--- a/Plan de acción - Formato Alumnos.docx
+++ b/Plan de acción - Formato Alumnos.docx
@@ -1,6 +1,6 @@
 
 <file path=word/document.xml><?xml version="1.0" encoding="utf-8"?>
-<w:document xmlns:wpc="http://schemas.microsoft.com/office/word/2010/wordprocessingCanvas" xmlns:cx="http://schemas.microsoft.com/office/drawing/2014/chartex" xmlns:cx1="http://schemas.microsoft.com/office/drawing/2015/9/8/chartex" xmlns:cx2="http://schemas.microsoft.com/office/drawing/2015/10/21/chartex" xmlns:cx3="http://schemas.microsoft.com/office/drawing/2016/5/9/chartex" xmlns:cx4="http://schemas.microsoft.com/office/drawing/2016/5/10/chartex" xmlns:cx5="http://schemas.microsoft.com/office/drawing/2016/5/11/chartex" xmlns:cx6="http://schemas.microsoft.com/office/drawing/2016/5/12/chartex" xmlns:cx7="http://schemas.microsoft.com/office/drawing/2016/5/13/chartex" xmlns:cx8="http://schemas.microsoft.com/office/drawing/2016/5/14/chartex" xmlns:mc="http://schemas.openxmlformats.org/markup-compatibility/2006" xmlns:aink="http://schemas.microsoft.com/office/drawing/2016/ink" xmlns:am3d="http://schemas.microsoft.com/office/drawing/2017/model3d" xmlns:o="urn:schemas-microsoft-com:office:office" xmlns:r="http://schemas.openxmlformats.org/officeDocument/2006/relationships" xmlns:m="http://schemas.openxmlformats.org/officeDocument/2006/math" xmlns:v="urn:schemas-microsoft-com:vml" xmlns:wp14="http://schemas.microsoft.com/office/word/2010/wordprocessingDrawing" xmlns:wp="http://schemas.openxmlformats.org/drawingml/2006/wordprocessingDrawing" xmlns:w10="urn:schemas-microsoft-com:office:word" xmlns:w="http://schemas.openxmlformats.org/wordprocessingml/2006/main" xmlns:w14="http://schemas.microsoft.com/office/word/2010/wordml" xmlns:w15="http://schemas.microsoft.com/office/word/2012/wordml" xmlns:w16cex="http://schemas.microsoft.com/office/word/2018/wordml/cex" xmlns:w16cid="http://schemas.microsoft.com/office/word/2016/wordml/cid" xmlns:w16="http://schemas.microsoft.com/office/word/2018/wordml" xmlns:w16sdtdh="http://schemas.microsoft.com/office/word/2020/wordml/sdtdatahash" xmlns:w16se="http://schemas.microsoft.com/office/word/2015/wordml/symex" xmlns:wpg="http://schemas.microsoft.com/office/word/2010/wordprocessingGroup" xmlns:wpi="http://schemas.microsoft.com/office/word/2010/wordprocessingInk" xmlns:wne="http://schemas.microsoft.com/office/word/2006/wordml" xmlns:wps="http://schemas.microsoft.com/office/word/2010/wordprocessingShape" mc:Ignorable="w14 w15 w16se w16cid w16 w16cex w16sdtdh wp14">
+<w:document xmlns:wpc="http://schemas.microsoft.com/office/word/2010/wordprocessingCanvas" xmlns:cx="http://schemas.microsoft.com/office/drawing/2014/chartex" xmlns:cx1="http://schemas.microsoft.com/office/drawing/2015/9/8/chartex" xmlns:cx2="http://schemas.microsoft.com/office/drawing/2015/10/21/chartex" xmlns:cx3="http://schemas.microsoft.com/office/drawing/2016/5/9/chartex" xmlns:cx4="http://schemas.microsoft.com/office/drawing/2016/5/10/chartex" xmlns:cx5="http://schemas.microsoft.com/office/drawing/2016/5/11/chartex" xmlns:cx6="http://schemas.microsoft.com/office/drawing/2016/5/12/chartex" xmlns:cx7="http://schemas.microsoft.com/office/drawing/2016/5/13/chartex" xmlns:cx8="http://schemas.microsoft.com/office/drawing/2016/5/14/chartex" xmlns:mc="http://schemas.openxmlformats.org/markup-compatibility/2006" xmlns:aink="http://schemas.microsoft.com/office/drawing/2016/ink" xmlns:am3d="http://schemas.microsoft.com/office/drawing/2017/model3d" xmlns:o="urn:schemas-microsoft-com:office:office" xmlns:oel="http://schemas.microsoft.com/office/2019/extlst" xmlns:r="http://schemas.openxmlformats.org/officeDocument/2006/relationships" xmlns:m="http://schemas.openxmlformats.org/officeDocument/2006/math" xmlns:v="urn:schemas-microsoft-com:vml" xmlns:wp14="http://schemas.microsoft.com/office/word/2010/wordprocessingDrawing" xmlns:wp="http://schemas.openxmlformats.org/drawingml/2006/wordprocessingDrawing" xmlns:w10="urn:schemas-microsoft-com:office:word" xmlns:w="http://schemas.openxmlformats.org/wordprocessingml/2006/main" xmlns:w14="http://schemas.microsoft.com/office/word/2010/wordml" xmlns:w15="http://schemas.microsoft.com/office/word/2012/wordml" xmlns:w16cex="http://schemas.microsoft.com/office/word/2018/wordml/cex" xmlns:w16cid="http://schemas.microsoft.com/office/word/2016/wordml/cid" xmlns:w16="http://schemas.microsoft.com/office/word/2018/wordml" xmlns:w16sdtdh="http://schemas.microsoft.com/office/word/2020/wordml/sdtdatahash" xmlns:w16se="http://schemas.microsoft.com/office/word/2015/wordml/symex" xmlns:wpg="http://schemas.microsoft.com/office/word/2010/wordprocessingGroup" xmlns:wpi="http://schemas.microsoft.com/office/word/2010/wordprocessingInk" xmlns:wne="http://schemas.microsoft.com/office/word/2006/wordml" xmlns:wps="http://schemas.microsoft.com/office/word/2010/wordprocessingShape" mc:Ignorable="w14 w15 w16se w16cid w16 w16cex w16sdtdh wp14">
   <w:body>
     <w:tbl>
       <w:tblPr>
@@ -605,13 +605,8 @@
               <w:pStyle w:val="Standard"/>
             </w:pPr>
             <w:r>
-              <w:t xml:space="preserve">Plan de acción del Proyecto </w:t>
-            </w:r>
-            <w:proofErr w:type="spellStart"/>
-            <w:r>
-              <w:t>Capstone</w:t>
-            </w:r>
-            <w:proofErr w:type="spellEnd"/>
+              <w:t>Plan de acción del Proyecto Capstone</w:t>
+            </w:r>
           </w:p>
         </w:tc>
       </w:tr>
@@ -671,16 +666,8 @@
         <w:rPr>
           <w:rFonts w:ascii="Ubuntu Light" w:hAnsi="Ubuntu Light"/>
         </w:rPr>
-        <w:t xml:space="preserve">Plan de acción del proyecto </w:t>
+        <w:t>Plan de acción del proyecto Capstone</w:t>
       </w:r>
-      <w:proofErr w:type="spellStart"/>
-      <w:r>
-        <w:rPr>
-          <w:rFonts w:ascii="Ubuntu Light" w:hAnsi="Ubuntu Light"/>
-        </w:rPr>
-        <w:t>Capstone</w:t>
-      </w:r>
-      <w:proofErr w:type="spellEnd"/>
     </w:p>
     <w:p>
       <w:pPr>
@@ -887,7 +874,7 @@
                 <w:szCs w:val="22"/>
                 <w:lang w:eastAsia="es-MX" w:bidi="ar-SA"/>
               </w:rPr>
-              <w:t>&lt;Esta clave la proporciona el profesor&gt;</w:t>
+              <w:t>8</w:t>
             </w:r>
           </w:p>
         </w:tc>
@@ -958,21 +945,8 @@
                 <w:szCs w:val="22"/>
                 <w:lang w:eastAsia="es-MX" w:bidi="ar-SA"/>
               </w:rPr>
-              <w:t xml:space="preserve">José Gustavo Leyva </w:t>
-            </w:r>
-            <w:proofErr w:type="spellStart"/>
-            <w:r>
-              <w:rPr>
-                <w:rFonts w:ascii="Ubuntu Light" w:eastAsia="Times New Roman" w:hAnsi="Ubuntu Light" w:cs="Calibri"/>
-                <w:color w:val="767171"/>
-                <w:kern w:val="0"/>
-                <w:sz w:val="22"/>
-                <w:szCs w:val="22"/>
-                <w:lang w:eastAsia="es-MX" w:bidi="ar-SA"/>
-              </w:rPr>
-              <w:t>Retureta</w:t>
-            </w:r>
-            <w:proofErr w:type="spellEnd"/>
+              <w:t>José Gustavo Leyva Retureta</w:t>
+            </w:r>
           </w:p>
         </w:tc>
       </w:tr>
@@ -1796,31 +1770,7 @@
                 <w:szCs w:val="22"/>
                 <w:lang w:eastAsia="es-MX" w:bidi="ar-SA"/>
               </w:rPr>
-              <w:t xml:space="preserve">El proyecto consiste en la implementación de un sistema didáctico experimental que permite el estudio del fenómeno </w:t>
-            </w:r>
-            <w:proofErr w:type="spellStart"/>
-            <w:r>
-              <w:rPr>
-                <w:rFonts w:ascii="Ubuntu Light" w:eastAsia="Times New Roman" w:hAnsi="Ubuntu Light" w:cs="Calibri"/>
-                <w:color w:val="767171"/>
-                <w:kern w:val="0"/>
-                <w:sz w:val="22"/>
-                <w:szCs w:val="22"/>
-                <w:lang w:eastAsia="es-MX" w:bidi="ar-SA"/>
-              </w:rPr>
-              <w:t>fluidistico</w:t>
-            </w:r>
-            <w:proofErr w:type="spellEnd"/>
-            <w:r>
-              <w:rPr>
-                <w:rFonts w:ascii="Ubuntu Light" w:eastAsia="Times New Roman" w:hAnsi="Ubuntu Light" w:cs="Calibri"/>
-                <w:color w:val="767171"/>
-                <w:kern w:val="0"/>
-                <w:sz w:val="22"/>
-                <w:szCs w:val="22"/>
-                <w:lang w:eastAsia="es-MX" w:bidi="ar-SA"/>
-              </w:rPr>
-              <w:t xml:space="preserve"> denominado golpe de ariete. El fenómeno es estudiado en tuberías de PVC de longitud y diámetro determinados. Se colocan </w:t>
+              <w:t xml:space="preserve">El proyecto consiste en la implementación de un sistema didáctico experimental que permite el estudio del fenómeno fluidistico denominado golpe de ariete. El fenómeno es estudiado en tuberías de PVC de longitud y diámetro determinados. Se colocan </w:t>
             </w:r>
             <w:r>
               <w:rPr>
@@ -1844,7 +1794,6 @@
               </w:rPr>
               <w:t xml:space="preserve"> sensores de </w:t>
             </w:r>
-            <w:proofErr w:type="gramStart"/>
             <w:r>
               <w:rPr>
                 <w:rFonts w:ascii="Ubuntu Light" w:eastAsia="Times New Roman" w:hAnsi="Ubuntu Light" w:cs="Calibri"/>
@@ -1876,19 +1825,7 @@
                 <w:szCs w:val="22"/>
                 <w:lang w:eastAsia="es-MX" w:bidi="ar-SA"/>
               </w:rPr>
-              <w:t xml:space="preserve"> y</w:t>
-            </w:r>
-            <w:proofErr w:type="gramEnd"/>
-            <w:r>
-              <w:rPr>
-                <w:rFonts w:ascii="Ubuntu Light" w:eastAsia="Times New Roman" w:hAnsi="Ubuntu Light" w:cs="Calibri"/>
-                <w:color w:val="767171"/>
-                <w:kern w:val="0"/>
-                <w:sz w:val="22"/>
-                <w:szCs w:val="22"/>
-                <w:lang w:eastAsia="es-MX" w:bidi="ar-SA"/>
-              </w:rPr>
-              <w:t xml:space="preserve"> 3 de flujo de caudal </w:t>
+              <w:t xml:space="preserve"> y 3 de flujo de caudal </w:t>
             </w:r>
             <w:r>
               <w:rPr>
@@ -1954,31 +1891,7 @@
                 <w:szCs w:val="22"/>
                 <w:lang w:eastAsia="es-MX" w:bidi="ar-SA"/>
               </w:rPr>
-              <w:t xml:space="preserve">Se utiliza el modelo </w:t>
-            </w:r>
-            <w:proofErr w:type="spellStart"/>
-            <w:r>
-              <w:rPr>
-                <w:rFonts w:ascii="Ubuntu Light" w:eastAsia="Times New Roman" w:hAnsi="Ubuntu Light" w:cs="Calibri"/>
-                <w:color w:val="767171"/>
-                <w:kern w:val="0"/>
-                <w:sz w:val="22"/>
-                <w:szCs w:val="22"/>
-                <w:lang w:eastAsia="es-MX" w:bidi="ar-SA"/>
-              </w:rPr>
-              <w:t>IoT</w:t>
-            </w:r>
-            <w:proofErr w:type="spellEnd"/>
-            <w:r>
-              <w:rPr>
-                <w:rFonts w:ascii="Ubuntu Light" w:eastAsia="Times New Roman" w:hAnsi="Ubuntu Light" w:cs="Calibri"/>
-                <w:color w:val="767171"/>
-                <w:kern w:val="0"/>
-                <w:sz w:val="22"/>
-                <w:szCs w:val="22"/>
-                <w:lang w:eastAsia="es-MX" w:bidi="ar-SA"/>
-              </w:rPr>
-              <w:t xml:space="preserve"> para adquirir la señal de los sensores para crear modelos matemáticos del comportamiento del fenómeno físico, así como modelos predictivos del </w:t>
+              <w:t xml:space="preserve">Se utiliza el modelo IoT para adquirir la señal de los sensores para crear modelos matemáticos del comportamiento del fenómeno físico, así como modelos predictivos del </w:t>
             </w:r>
             <w:r>
               <w:rPr>
@@ -3097,7 +3010,7 @@
 </file>
 
 <file path=word/endnotes.xml><?xml version="1.0" encoding="utf-8"?>
-<w:endnotes xmlns:wpc="http://schemas.microsoft.com/office/word/2010/wordprocessingCanvas" xmlns:cx="http://schemas.microsoft.com/office/drawing/2014/chartex" xmlns:cx1="http://schemas.microsoft.com/office/drawing/2015/9/8/chartex" xmlns:cx2="http://schemas.microsoft.com/office/drawing/2015/10/21/chartex" xmlns:cx3="http://schemas.microsoft.com/office/drawing/2016/5/9/chartex" xmlns:cx4="http://schemas.microsoft.com/office/drawing/2016/5/10/chartex" xmlns:cx5="http://schemas.microsoft.com/office/drawing/2016/5/11/chartex" xmlns:cx6="http://schemas.microsoft.com/office/drawing/2016/5/12/chartex" xmlns:cx7="http://schemas.microsoft.com/office/drawing/2016/5/13/chartex" xmlns:cx8="http://schemas.microsoft.com/office/drawing/2016/5/14/chartex" xmlns:mc="http://schemas.openxmlformats.org/markup-compatibility/2006" xmlns:aink="http://schemas.microsoft.com/office/drawing/2016/ink" xmlns:am3d="http://schemas.microsoft.com/office/drawing/2017/model3d" xmlns:o="urn:schemas-microsoft-com:office:office" xmlns:r="http://schemas.openxmlformats.org/officeDocument/2006/relationships" xmlns:m="http://schemas.openxmlformats.org/officeDocument/2006/math" xmlns:v="urn:schemas-microsoft-com:vml" xmlns:wp14="http://schemas.microsoft.com/office/word/2010/wordprocessingDrawing" xmlns:wp="http://schemas.openxmlformats.org/drawingml/2006/wordprocessingDrawing" xmlns:w10="urn:schemas-microsoft-com:office:word" xmlns:w="http://schemas.openxmlformats.org/wordprocessingml/2006/main" xmlns:w14="http://schemas.microsoft.com/office/word/2010/wordml" xmlns:w15="http://schemas.microsoft.com/office/word/2012/wordml" xmlns:w16cex="http://schemas.microsoft.com/office/word/2018/wordml/cex" xmlns:w16cid="http://schemas.microsoft.com/office/word/2016/wordml/cid" xmlns:w16="http://schemas.microsoft.com/office/word/2018/wordml" xmlns:w16sdtdh="http://schemas.microsoft.com/office/word/2020/wordml/sdtdatahash" xmlns:w16se="http://schemas.microsoft.com/office/word/2015/wordml/symex" xmlns:wpg="http://schemas.microsoft.com/office/word/2010/wordprocessingGroup" xmlns:wpi="http://schemas.microsoft.com/office/word/2010/wordprocessingInk" xmlns:wne="http://schemas.microsoft.com/office/word/2006/wordml" xmlns:wps="http://schemas.microsoft.com/office/word/2010/wordprocessingShape" mc:Ignorable="w14 w15 w16se w16cid w16 w16cex w16sdtdh wp14">
+<w:endnotes xmlns:wpc="http://schemas.microsoft.com/office/word/2010/wordprocessingCanvas" xmlns:cx="http://schemas.microsoft.com/office/drawing/2014/chartex" xmlns:cx1="http://schemas.microsoft.com/office/drawing/2015/9/8/chartex" xmlns:cx2="http://schemas.microsoft.com/office/drawing/2015/10/21/chartex" xmlns:cx3="http://schemas.microsoft.com/office/drawing/2016/5/9/chartex" xmlns:cx4="http://schemas.microsoft.com/office/drawing/2016/5/10/chartex" xmlns:cx5="http://schemas.microsoft.com/office/drawing/2016/5/11/chartex" xmlns:cx6="http://schemas.microsoft.com/office/drawing/2016/5/12/chartex" xmlns:cx7="http://schemas.microsoft.com/office/drawing/2016/5/13/chartex" xmlns:cx8="http://schemas.microsoft.com/office/drawing/2016/5/14/chartex" xmlns:mc="http://schemas.openxmlformats.org/markup-compatibility/2006" xmlns:aink="http://schemas.microsoft.com/office/drawing/2016/ink" xmlns:am3d="http://schemas.microsoft.com/office/drawing/2017/model3d" xmlns:o="urn:schemas-microsoft-com:office:office" xmlns:oel="http://schemas.microsoft.com/office/2019/extlst" xmlns:r="http://schemas.openxmlformats.org/officeDocument/2006/relationships" xmlns:m="http://schemas.openxmlformats.org/officeDocument/2006/math" xmlns:v="urn:schemas-microsoft-com:vml" xmlns:wp14="http://schemas.microsoft.com/office/word/2010/wordprocessingDrawing" xmlns:wp="http://schemas.openxmlformats.org/drawingml/2006/wordprocessingDrawing" xmlns:w10="urn:schemas-microsoft-com:office:word" xmlns:w="http://schemas.openxmlformats.org/wordprocessingml/2006/main" xmlns:w14="http://schemas.microsoft.com/office/word/2010/wordml" xmlns:w15="http://schemas.microsoft.com/office/word/2012/wordml" xmlns:w16cex="http://schemas.microsoft.com/office/word/2018/wordml/cex" xmlns:w16cid="http://schemas.microsoft.com/office/word/2016/wordml/cid" xmlns:w16="http://schemas.microsoft.com/office/word/2018/wordml" xmlns:w16sdtdh="http://schemas.microsoft.com/office/word/2020/wordml/sdtdatahash" xmlns:w16se="http://schemas.microsoft.com/office/word/2015/wordml/symex" xmlns:wpg="http://schemas.microsoft.com/office/word/2010/wordprocessingGroup" xmlns:wpi="http://schemas.microsoft.com/office/word/2010/wordprocessingInk" xmlns:wne="http://schemas.microsoft.com/office/word/2006/wordml" xmlns:wps="http://schemas.microsoft.com/office/word/2010/wordprocessingShape" mc:Ignorable="w14 w15 w16se w16cid w16 w16cex w16sdtdh wp14">
   <w:endnote w:type="separator" w:id="-1">
     <w:p>
       <w:r>
@@ -3116,7 +3029,7 @@
 </file>
 
 <file path=word/footer1.xml><?xml version="1.0" encoding="utf-8"?>
-<w:ftr xmlns:wpc="http://schemas.microsoft.com/office/word/2010/wordprocessingCanvas" xmlns:cx="http://schemas.microsoft.com/office/drawing/2014/chartex" xmlns:cx1="http://schemas.microsoft.com/office/drawing/2015/9/8/chartex" xmlns:cx2="http://schemas.microsoft.com/office/drawing/2015/10/21/chartex" xmlns:cx3="http://schemas.microsoft.com/office/drawing/2016/5/9/chartex" xmlns:cx4="http://schemas.microsoft.com/office/drawing/2016/5/10/chartex" xmlns:cx5="http://schemas.microsoft.com/office/drawing/2016/5/11/chartex" xmlns:cx6="http://schemas.microsoft.com/office/drawing/2016/5/12/chartex" xmlns:cx7="http://schemas.microsoft.com/office/drawing/2016/5/13/chartex" xmlns:cx8="http://schemas.microsoft.com/office/drawing/2016/5/14/chartex" xmlns:mc="http://schemas.openxmlformats.org/markup-compatibility/2006" xmlns:aink="http://schemas.microsoft.com/office/drawing/2016/ink" xmlns:am3d="http://schemas.microsoft.com/office/drawing/2017/model3d" xmlns:o="urn:schemas-microsoft-com:office:office" xmlns:r="http://schemas.openxmlformats.org/officeDocument/2006/relationships" xmlns:m="http://schemas.openxmlformats.org/officeDocument/2006/math" xmlns:v="urn:schemas-microsoft-com:vml" xmlns:wp14="http://schemas.microsoft.com/office/word/2010/wordprocessingDrawing" xmlns:wp="http://schemas.openxmlformats.org/drawingml/2006/wordprocessingDrawing" xmlns:w10="urn:schemas-microsoft-com:office:word" xmlns:w="http://schemas.openxmlformats.org/wordprocessingml/2006/main" xmlns:w14="http://schemas.microsoft.com/office/word/2010/wordml" xmlns:w15="http://schemas.microsoft.com/office/word/2012/wordml" xmlns:w16cex="http://schemas.microsoft.com/office/word/2018/wordml/cex" xmlns:w16cid="http://schemas.microsoft.com/office/word/2016/wordml/cid" xmlns:w16="http://schemas.microsoft.com/office/word/2018/wordml" xmlns:w16sdtdh="http://schemas.microsoft.com/office/word/2020/wordml/sdtdatahash" xmlns:w16se="http://schemas.microsoft.com/office/word/2015/wordml/symex" xmlns:wpg="http://schemas.microsoft.com/office/word/2010/wordprocessingGroup" xmlns:wpi="http://schemas.microsoft.com/office/word/2010/wordprocessingInk" xmlns:wne="http://schemas.microsoft.com/office/word/2006/wordml" xmlns:wps="http://schemas.microsoft.com/office/word/2010/wordprocessingShape" mc:Ignorable="w14 w15 w16se w16cid w16 w16cex w16sdtdh wp14">
+<w:ftr xmlns:wpc="http://schemas.microsoft.com/office/word/2010/wordprocessingCanvas" xmlns:cx="http://schemas.microsoft.com/office/drawing/2014/chartex" xmlns:cx1="http://schemas.microsoft.com/office/drawing/2015/9/8/chartex" xmlns:cx2="http://schemas.microsoft.com/office/drawing/2015/10/21/chartex" xmlns:cx3="http://schemas.microsoft.com/office/drawing/2016/5/9/chartex" xmlns:cx4="http://schemas.microsoft.com/office/drawing/2016/5/10/chartex" xmlns:cx5="http://schemas.microsoft.com/office/drawing/2016/5/11/chartex" xmlns:cx6="http://schemas.microsoft.com/office/drawing/2016/5/12/chartex" xmlns:cx7="http://schemas.microsoft.com/office/drawing/2016/5/13/chartex" xmlns:cx8="http://schemas.microsoft.com/office/drawing/2016/5/14/chartex" xmlns:mc="http://schemas.openxmlformats.org/markup-compatibility/2006" xmlns:aink="http://schemas.microsoft.com/office/drawing/2016/ink" xmlns:am3d="http://schemas.microsoft.com/office/drawing/2017/model3d" xmlns:o="urn:schemas-microsoft-com:office:office" xmlns:oel="http://schemas.microsoft.com/office/2019/extlst" xmlns:r="http://schemas.openxmlformats.org/officeDocument/2006/relationships" xmlns:m="http://schemas.openxmlformats.org/officeDocument/2006/math" xmlns:v="urn:schemas-microsoft-com:vml" xmlns:wp14="http://schemas.microsoft.com/office/word/2010/wordprocessingDrawing" xmlns:wp="http://schemas.openxmlformats.org/drawingml/2006/wordprocessingDrawing" xmlns:w10="urn:schemas-microsoft-com:office:word" xmlns:w="http://schemas.openxmlformats.org/wordprocessingml/2006/main" xmlns:w14="http://schemas.microsoft.com/office/word/2010/wordml" xmlns:w15="http://schemas.microsoft.com/office/word/2012/wordml" xmlns:w16cex="http://schemas.microsoft.com/office/word/2018/wordml/cex" xmlns:w16cid="http://schemas.microsoft.com/office/word/2016/wordml/cid" xmlns:w16="http://schemas.microsoft.com/office/word/2018/wordml" xmlns:w16sdtdh="http://schemas.microsoft.com/office/word/2020/wordml/sdtdatahash" xmlns:w16se="http://schemas.microsoft.com/office/word/2015/wordml/symex" xmlns:wpg="http://schemas.microsoft.com/office/word/2010/wordprocessingGroup" xmlns:wpi="http://schemas.microsoft.com/office/word/2010/wordprocessingInk" xmlns:wne="http://schemas.microsoft.com/office/word/2006/wordml" xmlns:wps="http://schemas.microsoft.com/office/word/2010/wordprocessingShape" mc:Ignorable="w14 w15 w16se w16cid w16 w16cex w16sdtdh wp14">
   <w:p>
     <w:pPr>
       <w:pStyle w:val="Encabezado"/>
@@ -3388,7 +3301,7 @@
 </file>
 
 <file path=word/footnotes.xml><?xml version="1.0" encoding="utf-8"?>
-<w:footnotes xmlns:wpc="http://schemas.microsoft.com/office/word/2010/wordprocessingCanvas" xmlns:cx="http://schemas.microsoft.com/office/drawing/2014/chartex" xmlns:cx1="http://schemas.microsoft.com/office/drawing/2015/9/8/chartex" xmlns:cx2="http://schemas.microsoft.com/office/drawing/2015/10/21/chartex" xmlns:cx3="http://schemas.microsoft.com/office/drawing/2016/5/9/chartex" xmlns:cx4="http://schemas.microsoft.com/office/drawing/2016/5/10/chartex" xmlns:cx5="http://schemas.microsoft.com/office/drawing/2016/5/11/chartex" xmlns:cx6="http://schemas.microsoft.com/office/drawing/2016/5/12/chartex" xmlns:cx7="http://schemas.microsoft.com/office/drawing/2016/5/13/chartex" xmlns:cx8="http://schemas.microsoft.com/office/drawing/2016/5/14/chartex" xmlns:mc="http://schemas.openxmlformats.org/markup-compatibility/2006" xmlns:aink="http://schemas.microsoft.com/office/drawing/2016/ink" xmlns:am3d="http://schemas.microsoft.com/office/drawing/2017/model3d" xmlns:o="urn:schemas-microsoft-com:office:office" xmlns:r="http://schemas.openxmlformats.org/officeDocument/2006/relationships" xmlns:m="http://schemas.openxmlformats.org/officeDocument/2006/math" xmlns:v="urn:schemas-microsoft-com:vml" xmlns:wp14="http://schemas.microsoft.com/office/word/2010/wordprocessingDrawing" xmlns:wp="http://schemas.openxmlformats.org/drawingml/2006/wordprocessingDrawing" xmlns:w10="urn:schemas-microsoft-com:office:word" xmlns:w="http://schemas.openxmlformats.org/wordprocessingml/2006/main" xmlns:w14="http://schemas.microsoft.com/office/word/2010/wordml" xmlns:w15="http://schemas.microsoft.com/office/word/2012/wordml" xmlns:w16cex="http://schemas.microsoft.com/office/word/2018/wordml/cex" xmlns:w16cid="http://schemas.microsoft.com/office/word/2016/wordml/cid" xmlns:w16="http://schemas.microsoft.com/office/word/2018/wordml" xmlns:w16sdtdh="http://schemas.microsoft.com/office/word/2020/wordml/sdtdatahash" xmlns:w16se="http://schemas.microsoft.com/office/word/2015/wordml/symex" xmlns:wpg="http://schemas.microsoft.com/office/word/2010/wordprocessingGroup" xmlns:wpi="http://schemas.microsoft.com/office/word/2010/wordprocessingInk" xmlns:wne="http://schemas.microsoft.com/office/word/2006/wordml" xmlns:wps="http://schemas.microsoft.com/office/word/2010/wordprocessingShape" mc:Ignorable="w14 w15 w16se w16cid w16 w16cex w16sdtdh wp14">
+<w:footnotes xmlns:wpc="http://schemas.microsoft.com/office/word/2010/wordprocessingCanvas" xmlns:cx="http://schemas.microsoft.com/office/drawing/2014/chartex" xmlns:cx1="http://schemas.microsoft.com/office/drawing/2015/9/8/chartex" xmlns:cx2="http://schemas.microsoft.com/office/drawing/2015/10/21/chartex" xmlns:cx3="http://schemas.microsoft.com/office/drawing/2016/5/9/chartex" xmlns:cx4="http://schemas.microsoft.com/office/drawing/2016/5/10/chartex" xmlns:cx5="http://schemas.microsoft.com/office/drawing/2016/5/11/chartex" xmlns:cx6="http://schemas.microsoft.com/office/drawing/2016/5/12/chartex" xmlns:cx7="http://schemas.microsoft.com/office/drawing/2016/5/13/chartex" xmlns:cx8="http://schemas.microsoft.com/office/drawing/2016/5/14/chartex" xmlns:mc="http://schemas.openxmlformats.org/markup-compatibility/2006" xmlns:aink="http://schemas.microsoft.com/office/drawing/2016/ink" xmlns:am3d="http://schemas.microsoft.com/office/drawing/2017/model3d" xmlns:o="urn:schemas-microsoft-com:office:office" xmlns:oel="http://schemas.microsoft.com/office/2019/extlst" xmlns:r="http://schemas.openxmlformats.org/officeDocument/2006/relationships" xmlns:m="http://schemas.openxmlformats.org/officeDocument/2006/math" xmlns:v="urn:schemas-microsoft-com:vml" xmlns:wp14="http://schemas.microsoft.com/office/word/2010/wordprocessingDrawing" xmlns:wp="http://schemas.openxmlformats.org/drawingml/2006/wordprocessingDrawing" xmlns:w10="urn:schemas-microsoft-com:office:word" xmlns:w="http://schemas.openxmlformats.org/wordprocessingml/2006/main" xmlns:w14="http://schemas.microsoft.com/office/word/2010/wordml" xmlns:w15="http://schemas.microsoft.com/office/word/2012/wordml" xmlns:w16cex="http://schemas.microsoft.com/office/word/2018/wordml/cex" xmlns:w16cid="http://schemas.microsoft.com/office/word/2016/wordml/cid" xmlns:w16="http://schemas.microsoft.com/office/word/2018/wordml" xmlns:w16sdtdh="http://schemas.microsoft.com/office/word/2020/wordml/sdtdatahash" xmlns:w16se="http://schemas.microsoft.com/office/word/2015/wordml/symex" xmlns:wpg="http://schemas.microsoft.com/office/word/2010/wordprocessingGroup" xmlns:wpi="http://schemas.microsoft.com/office/word/2010/wordprocessingInk" xmlns:wne="http://schemas.microsoft.com/office/word/2006/wordml" xmlns:wps="http://schemas.microsoft.com/office/word/2010/wordprocessingShape" mc:Ignorable="w14 w15 w16se w16cid w16 w16cex w16sdtdh wp14">
   <w:footnote w:type="separator" w:id="-1">
     <w:p>
       <w:r>
@@ -3410,7 +3323,7 @@
 </file>
 
 <file path=word/header1.xml><?xml version="1.0" encoding="utf-8"?>
-<w:hdr xmlns:wpc="http://schemas.microsoft.com/office/word/2010/wordprocessingCanvas" xmlns:cx="http://schemas.microsoft.com/office/drawing/2014/chartex" xmlns:cx1="http://schemas.microsoft.com/office/drawing/2015/9/8/chartex" xmlns:cx2="http://schemas.microsoft.com/office/drawing/2015/10/21/chartex" xmlns:cx3="http://schemas.microsoft.com/office/drawing/2016/5/9/chartex" xmlns:cx4="http://schemas.microsoft.com/office/drawing/2016/5/10/chartex" xmlns:cx5="http://schemas.microsoft.com/office/drawing/2016/5/11/chartex" xmlns:cx6="http://schemas.microsoft.com/office/drawing/2016/5/12/chartex" xmlns:cx7="http://schemas.microsoft.com/office/drawing/2016/5/13/chartex" xmlns:cx8="http://schemas.microsoft.com/office/drawing/2016/5/14/chartex" xmlns:mc="http://schemas.openxmlformats.org/markup-compatibility/2006" xmlns:aink="http://schemas.microsoft.com/office/drawing/2016/ink" xmlns:am3d="http://schemas.microsoft.com/office/drawing/2017/model3d" xmlns:o="urn:schemas-microsoft-com:office:office" xmlns:r="http://schemas.openxmlformats.org/officeDocument/2006/relationships" xmlns:m="http://schemas.openxmlformats.org/officeDocument/2006/math" xmlns:v="urn:schemas-microsoft-com:vml" xmlns:wp14="http://schemas.microsoft.com/office/word/2010/wordprocessingDrawing" xmlns:wp="http://schemas.openxmlformats.org/drawingml/2006/wordprocessingDrawing" xmlns:w10="urn:schemas-microsoft-com:office:word" xmlns:w="http://schemas.openxmlformats.org/wordprocessingml/2006/main" xmlns:w14="http://schemas.microsoft.com/office/word/2010/wordml" xmlns:w15="http://schemas.microsoft.com/office/word/2012/wordml" xmlns:w16cex="http://schemas.microsoft.com/office/word/2018/wordml/cex" xmlns:w16cid="http://schemas.microsoft.com/office/word/2016/wordml/cid" xmlns:w16="http://schemas.microsoft.com/office/word/2018/wordml" xmlns:w16sdtdh="http://schemas.microsoft.com/office/word/2020/wordml/sdtdatahash" xmlns:w16se="http://schemas.microsoft.com/office/word/2015/wordml/symex" xmlns:wpg="http://schemas.microsoft.com/office/word/2010/wordprocessingGroup" xmlns:wpi="http://schemas.microsoft.com/office/word/2010/wordprocessingInk" xmlns:wne="http://schemas.microsoft.com/office/word/2006/wordml" xmlns:wps="http://schemas.microsoft.com/office/word/2010/wordprocessingShape" mc:Ignorable="w14 w15 w16se w16cid w16 w16cex w16sdtdh wp14">
+<w:hdr xmlns:wpc="http://schemas.microsoft.com/office/word/2010/wordprocessingCanvas" xmlns:cx="http://schemas.microsoft.com/office/drawing/2014/chartex" xmlns:cx1="http://schemas.microsoft.com/office/drawing/2015/9/8/chartex" xmlns:cx2="http://schemas.microsoft.com/office/drawing/2015/10/21/chartex" xmlns:cx3="http://schemas.microsoft.com/office/drawing/2016/5/9/chartex" xmlns:cx4="http://schemas.microsoft.com/office/drawing/2016/5/10/chartex" xmlns:cx5="http://schemas.microsoft.com/office/drawing/2016/5/11/chartex" xmlns:cx6="http://schemas.microsoft.com/office/drawing/2016/5/12/chartex" xmlns:cx7="http://schemas.microsoft.com/office/drawing/2016/5/13/chartex" xmlns:cx8="http://schemas.microsoft.com/office/drawing/2016/5/14/chartex" xmlns:mc="http://schemas.openxmlformats.org/markup-compatibility/2006" xmlns:aink="http://schemas.microsoft.com/office/drawing/2016/ink" xmlns:am3d="http://schemas.microsoft.com/office/drawing/2017/model3d" xmlns:o="urn:schemas-microsoft-com:office:office" xmlns:oel="http://schemas.microsoft.com/office/2019/extlst" xmlns:r="http://schemas.openxmlformats.org/officeDocument/2006/relationships" xmlns:m="http://schemas.openxmlformats.org/officeDocument/2006/math" xmlns:v="urn:schemas-microsoft-com:vml" xmlns:wp14="http://schemas.microsoft.com/office/word/2010/wordprocessingDrawing" xmlns:wp="http://schemas.openxmlformats.org/drawingml/2006/wordprocessingDrawing" xmlns:w10="urn:schemas-microsoft-com:office:word" xmlns:w="http://schemas.openxmlformats.org/wordprocessingml/2006/main" xmlns:w14="http://schemas.microsoft.com/office/word/2010/wordml" xmlns:w15="http://schemas.microsoft.com/office/word/2012/wordml" xmlns:w16cex="http://schemas.microsoft.com/office/word/2018/wordml/cex" xmlns:w16cid="http://schemas.microsoft.com/office/word/2016/wordml/cid" xmlns:w16="http://schemas.microsoft.com/office/word/2018/wordml" xmlns:w16sdtdh="http://schemas.microsoft.com/office/word/2020/wordml/sdtdatahash" xmlns:w16se="http://schemas.microsoft.com/office/word/2015/wordml/symex" xmlns:wpg="http://schemas.microsoft.com/office/word/2010/wordprocessingGroup" xmlns:wpi="http://schemas.microsoft.com/office/word/2010/wordprocessingInk" xmlns:wne="http://schemas.microsoft.com/office/word/2006/wordml" xmlns:wps="http://schemas.microsoft.com/office/word/2010/wordprocessingShape" mc:Ignorable="w14 w15 w16se w16cid w16 w16cex w16sdtdh wp14">
   <w:p>
     <w:pPr>
       <w:pStyle w:val="Standard"/>
@@ -3514,7 +3427,7 @@
 </file>
 
 <file path=word/numbering.xml><?xml version="1.0" encoding="utf-8"?>
-<w:numbering xmlns:wpc="http://schemas.microsoft.com/office/word/2010/wordprocessingCanvas" xmlns:cx="http://schemas.microsoft.com/office/drawing/2014/chartex" xmlns:cx1="http://schemas.microsoft.com/office/drawing/2015/9/8/chartex" xmlns:cx2="http://schemas.microsoft.com/office/drawing/2015/10/21/chartex" xmlns:cx3="http://schemas.microsoft.com/office/drawing/2016/5/9/chartex" xmlns:cx4="http://schemas.microsoft.com/office/drawing/2016/5/10/chartex" xmlns:cx5="http://schemas.microsoft.com/office/drawing/2016/5/11/chartex" xmlns:cx6="http://schemas.microsoft.com/office/drawing/2016/5/12/chartex" xmlns:cx7="http://schemas.microsoft.com/office/drawing/2016/5/13/chartex" xmlns:cx8="http://schemas.microsoft.com/office/drawing/2016/5/14/chartex" xmlns:mc="http://schemas.openxmlformats.org/markup-compatibility/2006" xmlns:aink="http://schemas.microsoft.com/office/drawing/2016/ink" xmlns:am3d="http://schemas.microsoft.com/office/drawing/2017/model3d" xmlns:o="urn:schemas-microsoft-com:office:office" xmlns:r="http://schemas.openxmlformats.org/officeDocument/2006/relationships" xmlns:m="http://schemas.openxmlformats.org/officeDocument/2006/math" xmlns:v="urn:schemas-microsoft-com:vml" xmlns:wp14="http://schemas.microsoft.com/office/word/2010/wordprocessingDrawing" xmlns:wp="http://schemas.openxmlformats.org/drawingml/2006/wordprocessingDrawing" xmlns:w10="urn:schemas-microsoft-com:office:word" xmlns:w="http://schemas.openxmlformats.org/wordprocessingml/2006/main" xmlns:w14="http://schemas.microsoft.com/office/word/2010/wordml" xmlns:w15="http://schemas.microsoft.com/office/word/2012/wordml" xmlns:w16cex="http://schemas.microsoft.com/office/word/2018/wordml/cex" xmlns:w16cid="http://schemas.microsoft.com/office/word/2016/wordml/cid" xmlns:w16="http://schemas.microsoft.com/office/word/2018/wordml" xmlns:w16sdtdh="http://schemas.microsoft.com/office/word/2020/wordml/sdtdatahash" xmlns:w16se="http://schemas.microsoft.com/office/word/2015/wordml/symex" xmlns:wpg="http://schemas.microsoft.com/office/word/2010/wordprocessingGroup" xmlns:wpi="http://schemas.microsoft.com/office/word/2010/wordprocessingInk" xmlns:wne="http://schemas.microsoft.com/office/word/2006/wordml" xmlns:wps="http://schemas.microsoft.com/office/word/2010/wordprocessingShape" mc:Ignorable="w14 w15 w16se w16cid w16 w16cex w16sdtdh wp14">
+<w:numbering xmlns:wpc="http://schemas.microsoft.com/office/word/2010/wordprocessingCanvas" xmlns:cx="http://schemas.microsoft.com/office/drawing/2014/chartex" xmlns:cx1="http://schemas.microsoft.com/office/drawing/2015/9/8/chartex" xmlns:cx2="http://schemas.microsoft.com/office/drawing/2015/10/21/chartex" xmlns:cx3="http://schemas.microsoft.com/office/drawing/2016/5/9/chartex" xmlns:cx4="http://schemas.microsoft.com/office/drawing/2016/5/10/chartex" xmlns:cx5="http://schemas.microsoft.com/office/drawing/2016/5/11/chartex" xmlns:cx6="http://schemas.microsoft.com/office/drawing/2016/5/12/chartex" xmlns:cx7="http://schemas.microsoft.com/office/drawing/2016/5/13/chartex" xmlns:cx8="http://schemas.microsoft.com/office/drawing/2016/5/14/chartex" xmlns:mc="http://schemas.openxmlformats.org/markup-compatibility/2006" xmlns:aink="http://schemas.microsoft.com/office/drawing/2016/ink" xmlns:am3d="http://schemas.microsoft.com/office/drawing/2017/model3d" xmlns:o="urn:schemas-microsoft-com:office:office" xmlns:oel="http://schemas.microsoft.com/office/2019/extlst" xmlns:r="http://schemas.openxmlformats.org/officeDocument/2006/relationships" xmlns:m="http://schemas.openxmlformats.org/officeDocument/2006/math" xmlns:v="urn:schemas-microsoft-com:vml" xmlns:wp14="http://schemas.microsoft.com/office/word/2010/wordprocessingDrawing" xmlns:wp="http://schemas.openxmlformats.org/drawingml/2006/wordprocessingDrawing" xmlns:w10="urn:schemas-microsoft-com:office:word" xmlns:w="http://schemas.openxmlformats.org/wordprocessingml/2006/main" xmlns:w14="http://schemas.microsoft.com/office/word/2010/wordml" xmlns:w15="http://schemas.microsoft.com/office/word/2012/wordml" xmlns:w16cex="http://schemas.microsoft.com/office/word/2018/wordml/cex" xmlns:w16cid="http://schemas.microsoft.com/office/word/2016/wordml/cid" xmlns:w16="http://schemas.microsoft.com/office/word/2018/wordml" xmlns:w16sdtdh="http://schemas.microsoft.com/office/word/2020/wordml/sdtdatahash" xmlns:w16se="http://schemas.microsoft.com/office/word/2015/wordml/symex" xmlns:wpg="http://schemas.microsoft.com/office/word/2010/wordprocessingGroup" xmlns:wpi="http://schemas.microsoft.com/office/word/2010/wordprocessingInk" xmlns:wne="http://schemas.microsoft.com/office/word/2006/wordml" xmlns:wps="http://schemas.microsoft.com/office/word/2010/wordprocessingShape" mc:Ignorable="w14 w15 w16se w16cid w16 w16cex w16sdtdh wp14">
   <w:abstractNum w:abstractNumId="0" w15:restartNumberingAfterBreak="0">
     <w:nsid w:val="1E0437D6"/>
     <w:multiLevelType w:val="multilevel"/>
@@ -3902,19 +3815,19 @@
       </w:pPr>
     </w:lvl>
   </w:abstractNum>
-  <w:num w:numId="1">
+  <w:num w:numId="1" w16cid:durableId="1170371268">
     <w:abstractNumId w:val="0"/>
   </w:num>
-  <w:num w:numId="2">
+  <w:num w:numId="2" w16cid:durableId="1078095458">
     <w:abstractNumId w:val="3"/>
   </w:num>
-  <w:num w:numId="3">
+  <w:num w:numId="3" w16cid:durableId="1714841326">
     <w:abstractNumId w:val="2"/>
   </w:num>
-  <w:num w:numId="4">
+  <w:num w:numId="4" w16cid:durableId="801771365">
     <w:abstractNumId w:val="1"/>
   </w:num>
-  <w:num w:numId="5">
+  <w:num w:numId="5" w16cid:durableId="627010521">
     <w:abstractNumId w:val="4"/>
   </w:num>
 </w:numbering>

--- a/Plan de acción - Formato Alumnos.docx
+++ b/Plan de acción - Formato Alumnos.docx
@@ -147,8 +147,16 @@
               <w:rPr>
                 <w:color w:val="000000"/>
               </w:rPr>
-              <w:t>Código IoT</w:t>
-            </w:r>
+              <w:t xml:space="preserve">Código </w:t>
+            </w:r>
+            <w:proofErr w:type="spellStart"/>
+            <w:r>
+              <w:rPr>
+                <w:color w:val="000000"/>
+              </w:rPr>
+              <w:t>IoT</w:t>
+            </w:r>
+            <w:proofErr w:type="spellEnd"/>
           </w:p>
         </w:tc>
       </w:tr>
@@ -605,8 +613,13 @@
               <w:pStyle w:val="Standard"/>
             </w:pPr>
             <w:r>
-              <w:t>Plan de acción del Proyecto Capstone</w:t>
-            </w:r>
+              <w:t xml:space="preserve">Plan de acción del Proyecto </w:t>
+            </w:r>
+            <w:proofErr w:type="spellStart"/>
+            <w:r>
+              <w:t>Capstone</w:t>
+            </w:r>
+            <w:proofErr w:type="spellEnd"/>
           </w:p>
         </w:tc>
       </w:tr>
@@ -666,8 +679,16 @@
         <w:rPr>
           <w:rFonts w:ascii="Ubuntu Light" w:hAnsi="Ubuntu Light"/>
         </w:rPr>
-        <w:t>Plan de acción del proyecto Capstone</w:t>
+        <w:t xml:space="preserve">Plan de acción del proyecto </w:t>
       </w:r>
+      <w:proofErr w:type="spellStart"/>
+      <w:r>
+        <w:rPr>
+          <w:rFonts w:ascii="Ubuntu Light" w:hAnsi="Ubuntu Light"/>
+        </w:rPr>
+        <w:t>Capstone</w:t>
+      </w:r>
+      <w:proofErr w:type="spellEnd"/>
     </w:p>
     <w:p>
       <w:pPr>
@@ -945,8 +966,21 @@
                 <w:szCs w:val="22"/>
                 <w:lang w:eastAsia="es-MX" w:bidi="ar-SA"/>
               </w:rPr>
-              <w:t>José Gustavo Leyva Retureta</w:t>
-            </w:r>
+              <w:t xml:space="preserve">José Gustavo Leyva </w:t>
+            </w:r>
+            <w:proofErr w:type="spellStart"/>
+            <w:r>
+              <w:rPr>
+                <w:rFonts w:ascii="Ubuntu Light" w:eastAsia="Times New Roman" w:hAnsi="Ubuntu Light" w:cs="Calibri"/>
+                <w:color w:val="767171"/>
+                <w:kern w:val="0"/>
+                <w:sz w:val="22"/>
+                <w:szCs w:val="22"/>
+                <w:lang w:eastAsia="es-MX" w:bidi="ar-SA"/>
+              </w:rPr>
+              <w:t>Retureta</w:t>
+            </w:r>
+            <w:proofErr w:type="spellEnd"/>
           </w:p>
         </w:tc>
       </w:tr>
@@ -1594,7 +1628,7 @@
                 <w:szCs w:val="22"/>
                 <w:lang w:eastAsia="es-MX" w:bidi="ar-SA"/>
               </w:rPr>
-              <w:t>Procesar los datos obtenidos mediante los sensores generando modelos matemáticos de salida y predictivos del fenómeno de golpe de ariete.</w:t>
+              <w:t>Procesar los datos obtenidos mediante los sensores generando modelos matemáticos de salida del fenómeno de golpe de ariete.</w:t>
             </w:r>
           </w:p>
         </w:tc>
@@ -1770,18 +1804,88 @@
                 <w:szCs w:val="22"/>
                 <w:lang w:eastAsia="es-MX" w:bidi="ar-SA"/>
               </w:rPr>
-              <w:t xml:space="preserve">El proyecto consiste en la implementación de un sistema didáctico experimental que permite el estudio del fenómeno fluidistico denominado golpe de ariete. El fenómeno es estudiado en tuberías de PVC de longitud y diámetro determinados. Se colocan </w:t>
-            </w:r>
-            <w:r>
-              <w:rPr>
-                <w:rFonts w:ascii="Ubuntu Light" w:eastAsia="Times New Roman" w:hAnsi="Ubuntu Light" w:cs="Calibri"/>
-                <w:color w:val="767171"/>
-                <w:kern w:val="0"/>
-                <w:sz w:val="22"/>
-                <w:szCs w:val="22"/>
-                <w:lang w:eastAsia="es-MX" w:bidi="ar-SA"/>
-              </w:rPr>
-              <w:t>6</w:t>
+              <w:t xml:space="preserve">El proyecto consiste en la implementación de un sistema didáctico experimental que permite el estudio del fenómeno </w:t>
+            </w:r>
+            <w:proofErr w:type="spellStart"/>
+            <w:r>
+              <w:rPr>
+                <w:rFonts w:ascii="Ubuntu Light" w:eastAsia="Times New Roman" w:hAnsi="Ubuntu Light" w:cs="Calibri"/>
+                <w:color w:val="767171"/>
+                <w:kern w:val="0"/>
+                <w:sz w:val="22"/>
+                <w:szCs w:val="22"/>
+                <w:lang w:eastAsia="es-MX" w:bidi="ar-SA"/>
+              </w:rPr>
+              <w:t>fluidistico</w:t>
+            </w:r>
+            <w:proofErr w:type="spellEnd"/>
+            <w:r>
+              <w:rPr>
+                <w:rFonts w:ascii="Ubuntu Light" w:eastAsia="Times New Roman" w:hAnsi="Ubuntu Light" w:cs="Calibri"/>
+                <w:color w:val="767171"/>
+                <w:kern w:val="0"/>
+                <w:sz w:val="22"/>
+                <w:szCs w:val="22"/>
+                <w:lang w:eastAsia="es-MX" w:bidi="ar-SA"/>
+              </w:rPr>
+              <w:t xml:space="preserve"> denominado golpe de ariete. El fenómeno es estudiado en </w:t>
+            </w:r>
+            <w:r>
+              <w:rPr>
+                <w:rFonts w:ascii="Ubuntu Light" w:eastAsia="Times New Roman" w:hAnsi="Ubuntu Light" w:cs="Calibri"/>
+                <w:color w:val="767171"/>
+                <w:kern w:val="0"/>
+                <w:sz w:val="22"/>
+                <w:szCs w:val="22"/>
+                <w:lang w:eastAsia="es-MX" w:bidi="ar-SA"/>
+              </w:rPr>
+              <w:t xml:space="preserve">dos </w:t>
+            </w:r>
+            <w:proofErr w:type="spellStart"/>
+            <w:r>
+              <w:rPr>
+                <w:rFonts w:ascii="Ubuntu Light" w:eastAsia="Times New Roman" w:hAnsi="Ubuntu Light" w:cs="Calibri"/>
+                <w:color w:val="767171"/>
+                <w:kern w:val="0"/>
+                <w:sz w:val="22"/>
+                <w:szCs w:val="22"/>
+                <w:lang w:eastAsia="es-MX" w:bidi="ar-SA"/>
+              </w:rPr>
+              <w:t>tramoss</w:t>
+            </w:r>
+            <w:proofErr w:type="spellEnd"/>
+            <w:r>
+              <w:rPr>
+                <w:rFonts w:ascii="Ubuntu Light" w:eastAsia="Times New Roman" w:hAnsi="Ubuntu Light" w:cs="Calibri"/>
+                <w:color w:val="767171"/>
+                <w:kern w:val="0"/>
+                <w:sz w:val="22"/>
+                <w:szCs w:val="22"/>
+                <w:lang w:eastAsia="es-MX" w:bidi="ar-SA"/>
+              </w:rPr>
+              <w:t xml:space="preserve"> de </w:t>
+            </w:r>
+            <w:r>
+              <w:rPr>
+                <w:rFonts w:ascii="Ubuntu Light" w:eastAsia="Times New Roman" w:hAnsi="Ubuntu Light" w:cs="Calibri"/>
+                <w:color w:val="767171"/>
+                <w:kern w:val="0"/>
+                <w:sz w:val="22"/>
+                <w:szCs w:val="22"/>
+                <w:lang w:eastAsia="es-MX" w:bidi="ar-SA"/>
+              </w:rPr>
+              <w:t xml:space="preserve">tuberías de PVC de longitud y diámetro determinados. Se colocan </w:t>
+            </w:r>
+            <w:r>
+              <w:rPr>
+                <w:rFonts w:ascii="Ubuntu Light" w:eastAsia="Times New Roman" w:hAnsi="Ubuntu Light" w:cs="Calibri"/>
+                <w:color w:val="767171"/>
+                <w:kern w:val="0"/>
+                <w:sz w:val="22"/>
+                <w:szCs w:val="22"/>
+                <w:lang w:eastAsia="es-MX" w:bidi="ar-SA"/>
+              </w:rPr>
+              <w:t>4</w:t>
             </w:r>
             <w:r>
               <w:rPr>
@@ -1825,18 +1929,84 @@
                 <w:szCs w:val="22"/>
                 <w:lang w:eastAsia="es-MX" w:bidi="ar-SA"/>
               </w:rPr>
-              <w:t xml:space="preserve"> y 3 de flujo de caudal </w:t>
-            </w:r>
-            <w:r>
-              <w:rPr>
-                <w:rFonts w:ascii="Ubuntu Light" w:eastAsia="Times New Roman" w:hAnsi="Ubuntu Light" w:cs="Calibri"/>
-                <w:color w:val="767171"/>
-                <w:kern w:val="0"/>
-                <w:sz w:val="22"/>
-                <w:szCs w:val="22"/>
-                <w:lang w:eastAsia="es-MX" w:bidi="ar-SA"/>
-              </w:rPr>
-              <w:t>a lo largo de las tuberías y se agregan</w:t>
+              <w:t>MPX10DP</w:t>
+            </w:r>
+            <w:r>
+              <w:rPr>
+                <w:rFonts w:ascii="Ubuntu Light" w:eastAsia="Times New Roman" w:hAnsi="Ubuntu Light" w:cs="Calibri"/>
+                <w:color w:val="767171"/>
+                <w:kern w:val="0"/>
+                <w:sz w:val="22"/>
+                <w:szCs w:val="22"/>
+                <w:lang w:eastAsia="es-MX" w:bidi="ar-SA"/>
+              </w:rPr>
+              <w:t xml:space="preserve"> y </w:t>
+            </w:r>
+            <w:r>
+              <w:rPr>
+                <w:rFonts w:ascii="Ubuntu Light" w:eastAsia="Times New Roman" w:hAnsi="Ubuntu Light" w:cs="Calibri"/>
+                <w:color w:val="767171"/>
+                <w:kern w:val="0"/>
+                <w:sz w:val="22"/>
+                <w:szCs w:val="22"/>
+                <w:lang w:eastAsia="es-MX" w:bidi="ar-SA"/>
+              </w:rPr>
+              <w:t>2</w:t>
+            </w:r>
+            <w:r>
+              <w:rPr>
+                <w:rFonts w:ascii="Ubuntu Light" w:eastAsia="Times New Roman" w:hAnsi="Ubuntu Light" w:cs="Calibri"/>
+                <w:color w:val="767171"/>
+                <w:kern w:val="0"/>
+                <w:sz w:val="22"/>
+                <w:szCs w:val="22"/>
+                <w:lang w:eastAsia="es-MX" w:bidi="ar-SA"/>
+              </w:rPr>
+              <w:t xml:space="preserve"> de flujo de caudal </w:t>
+            </w:r>
+            <w:r>
+              <w:rPr>
+                <w:rFonts w:ascii="Ubuntu Light" w:eastAsia="Times New Roman" w:hAnsi="Ubuntu Light" w:cs="Calibri"/>
+                <w:color w:val="767171"/>
+                <w:kern w:val="0"/>
+                <w:sz w:val="22"/>
+                <w:szCs w:val="22"/>
+                <w:lang w:eastAsia="es-MX" w:bidi="ar-SA"/>
+              </w:rPr>
+              <w:t xml:space="preserve">YF-S201 </w:t>
+            </w:r>
+            <w:r>
+              <w:rPr>
+                <w:rFonts w:ascii="Ubuntu Light" w:eastAsia="Times New Roman" w:hAnsi="Ubuntu Light" w:cs="Calibri"/>
+                <w:color w:val="767171"/>
+                <w:kern w:val="0"/>
+                <w:sz w:val="22"/>
+                <w:szCs w:val="22"/>
+                <w:lang w:eastAsia="es-MX" w:bidi="ar-SA"/>
+              </w:rPr>
+              <w:t>a lo largo de las tuberías</w:t>
+            </w:r>
+            <w:r>
+              <w:rPr>
+                <w:rFonts w:ascii="Ubuntu Light" w:eastAsia="Times New Roman" w:hAnsi="Ubuntu Light" w:cs="Calibri"/>
+                <w:color w:val="767171"/>
+                <w:kern w:val="0"/>
+                <w:sz w:val="22"/>
+                <w:szCs w:val="22"/>
+                <w:lang w:eastAsia="es-MX" w:bidi="ar-SA"/>
+              </w:rPr>
+              <w:t xml:space="preserve">. Además, </w:t>
+            </w:r>
+            <w:r>
+              <w:rPr>
+                <w:rFonts w:ascii="Ubuntu Light" w:eastAsia="Times New Roman" w:hAnsi="Ubuntu Light" w:cs="Calibri"/>
+                <w:color w:val="767171"/>
+                <w:kern w:val="0"/>
+                <w:sz w:val="22"/>
+                <w:szCs w:val="22"/>
+                <w:lang w:eastAsia="es-MX" w:bidi="ar-SA"/>
+              </w:rPr>
+              <w:t>se agregan</w:t>
             </w:r>
             <w:r>
               <w:rPr>
@@ -1858,40 +2028,178 @@
                 <w:szCs w:val="22"/>
                 <w:lang w:eastAsia="es-MX" w:bidi="ar-SA"/>
               </w:rPr>
-              <w:t xml:space="preserve"> actuadores </w:t>
-            </w:r>
-            <w:r>
-              <w:rPr>
-                <w:rFonts w:ascii="Ubuntu Light" w:eastAsia="Times New Roman" w:hAnsi="Ubuntu Light" w:cs="Calibri"/>
-                <w:color w:val="767171"/>
-                <w:kern w:val="0"/>
-                <w:sz w:val="22"/>
-                <w:szCs w:val="22"/>
-                <w:lang w:eastAsia="es-MX" w:bidi="ar-SA"/>
-              </w:rPr>
-              <w:t>tipo electroválvulas</w:t>
-            </w:r>
-            <w:r>
-              <w:rPr>
-                <w:rFonts w:ascii="Ubuntu Light" w:eastAsia="Times New Roman" w:hAnsi="Ubuntu Light" w:cs="Calibri"/>
-                <w:color w:val="767171"/>
-                <w:kern w:val="0"/>
-                <w:sz w:val="22"/>
-                <w:szCs w:val="22"/>
-                <w:lang w:eastAsia="es-MX" w:bidi="ar-SA"/>
-              </w:rPr>
-              <w:t xml:space="preserve"> para activar el paso del líquido por la tubería. Esto último permite agregar variabilidad al fenómeno a estudiar. </w:t>
-            </w:r>
-            <w:r>
-              <w:rPr>
-                <w:rFonts w:ascii="Ubuntu Light" w:eastAsia="Times New Roman" w:hAnsi="Ubuntu Light" w:cs="Calibri"/>
-                <w:color w:val="767171"/>
-                <w:kern w:val="0"/>
-                <w:sz w:val="22"/>
-                <w:szCs w:val="22"/>
-                <w:lang w:eastAsia="es-MX" w:bidi="ar-SA"/>
-              </w:rPr>
-              <w:t xml:space="preserve">Se utiliza el modelo IoT para adquirir la señal de los sensores para crear modelos matemáticos del comportamiento del fenómeno físico, así como modelos predictivos del </w:t>
+              <w:t xml:space="preserve"> </w:t>
+            </w:r>
+            <w:r>
+              <w:rPr>
+                <w:rFonts w:ascii="Ubuntu Light" w:eastAsia="Times New Roman" w:hAnsi="Ubuntu Light" w:cs="Calibri"/>
+                <w:color w:val="767171"/>
+                <w:kern w:val="0"/>
+                <w:sz w:val="22"/>
+                <w:szCs w:val="22"/>
+                <w:lang w:eastAsia="es-MX" w:bidi="ar-SA"/>
+              </w:rPr>
+              <w:t>electroválvulas</w:t>
+            </w:r>
+            <w:r>
+              <w:rPr>
+                <w:rFonts w:ascii="Ubuntu Light" w:eastAsia="Times New Roman" w:hAnsi="Ubuntu Light" w:cs="Calibri"/>
+                <w:color w:val="767171"/>
+                <w:kern w:val="0"/>
+                <w:sz w:val="22"/>
+                <w:szCs w:val="22"/>
+                <w:lang w:eastAsia="es-MX" w:bidi="ar-SA"/>
+              </w:rPr>
+              <w:t xml:space="preserve"> </w:t>
+            </w:r>
+            <w:r>
+              <w:rPr>
+                <w:rFonts w:ascii="Ubuntu Light" w:eastAsia="Times New Roman" w:hAnsi="Ubuntu Light" w:cs="Calibri"/>
+                <w:color w:val="767171"/>
+                <w:kern w:val="0"/>
+                <w:sz w:val="22"/>
+                <w:szCs w:val="22"/>
+                <w:lang w:eastAsia="es-MX" w:bidi="ar-SA"/>
+              </w:rPr>
+              <w:t xml:space="preserve">controladas por 2 relevadores JQC3F </w:t>
+            </w:r>
+            <w:r>
+              <w:rPr>
+                <w:rFonts w:ascii="Ubuntu Light" w:eastAsia="Times New Roman" w:hAnsi="Ubuntu Light" w:cs="Calibri"/>
+                <w:color w:val="767171"/>
+                <w:kern w:val="0"/>
+                <w:sz w:val="22"/>
+                <w:szCs w:val="22"/>
+                <w:lang w:eastAsia="es-MX" w:bidi="ar-SA"/>
+              </w:rPr>
+              <w:t xml:space="preserve">para activar el paso del líquido </w:t>
+            </w:r>
+            <w:r>
+              <w:rPr>
+                <w:rFonts w:ascii="Ubuntu Light" w:eastAsia="Times New Roman" w:hAnsi="Ubuntu Light" w:cs="Calibri"/>
+                <w:color w:val="767171"/>
+                <w:kern w:val="0"/>
+                <w:sz w:val="22"/>
+                <w:szCs w:val="22"/>
+                <w:lang w:eastAsia="es-MX" w:bidi="ar-SA"/>
+              </w:rPr>
+              <w:t>al final de cada</w:t>
+            </w:r>
+            <w:r>
+              <w:rPr>
+                <w:rFonts w:ascii="Ubuntu Light" w:eastAsia="Times New Roman" w:hAnsi="Ubuntu Light" w:cs="Calibri"/>
+                <w:color w:val="767171"/>
+                <w:kern w:val="0"/>
+                <w:sz w:val="22"/>
+                <w:szCs w:val="22"/>
+                <w:lang w:eastAsia="es-MX" w:bidi="ar-SA"/>
+              </w:rPr>
+              <w:t xml:space="preserve"> tubería. </w:t>
+            </w:r>
+            <w:r>
+              <w:rPr>
+                <w:rFonts w:ascii="Ubuntu Light" w:eastAsia="Times New Roman" w:hAnsi="Ubuntu Light" w:cs="Calibri"/>
+                <w:color w:val="767171"/>
+                <w:kern w:val="0"/>
+                <w:sz w:val="22"/>
+                <w:szCs w:val="22"/>
+                <w:lang w:eastAsia="es-MX" w:bidi="ar-SA"/>
+              </w:rPr>
+              <w:t xml:space="preserve">El </w:t>
+            </w:r>
+            <w:proofErr w:type="spellStart"/>
+            <w:r>
+              <w:rPr>
+                <w:rFonts w:ascii="Ubuntu Light" w:eastAsia="Times New Roman" w:hAnsi="Ubuntu Light" w:cs="Calibri"/>
+                <w:color w:val="767171"/>
+                <w:kern w:val="0"/>
+                <w:sz w:val="22"/>
+                <w:szCs w:val="22"/>
+                <w:lang w:eastAsia="es-MX" w:bidi="ar-SA"/>
+              </w:rPr>
+              <w:t>sensado</w:t>
+            </w:r>
+            <w:proofErr w:type="spellEnd"/>
+            <w:r>
+              <w:rPr>
+                <w:rFonts w:ascii="Ubuntu Light" w:eastAsia="Times New Roman" w:hAnsi="Ubuntu Light" w:cs="Calibri"/>
+                <w:color w:val="767171"/>
+                <w:kern w:val="0"/>
+                <w:sz w:val="22"/>
+                <w:szCs w:val="22"/>
+                <w:lang w:eastAsia="es-MX" w:bidi="ar-SA"/>
+              </w:rPr>
+              <w:t xml:space="preserve"> y la actuación de esta parte del proyecto se realizan mediante una tarjeta Arduino mega ADK equipada con un </w:t>
+            </w:r>
+            <w:proofErr w:type="spellStart"/>
+            <w:r>
+              <w:rPr>
+                <w:rFonts w:ascii="Ubuntu Light" w:eastAsia="Times New Roman" w:hAnsi="Ubuntu Light" w:cs="Calibri"/>
+                <w:color w:val="767171"/>
+                <w:kern w:val="0"/>
+                <w:sz w:val="22"/>
+                <w:szCs w:val="22"/>
+                <w:lang w:eastAsia="es-MX" w:bidi="ar-SA"/>
+              </w:rPr>
+              <w:t>shield</w:t>
+            </w:r>
+            <w:proofErr w:type="spellEnd"/>
+            <w:r>
+              <w:rPr>
+                <w:rFonts w:ascii="Ubuntu Light" w:eastAsia="Times New Roman" w:hAnsi="Ubuntu Light" w:cs="Calibri"/>
+                <w:color w:val="767171"/>
+                <w:kern w:val="0"/>
+                <w:sz w:val="22"/>
+                <w:szCs w:val="22"/>
+                <w:lang w:eastAsia="es-MX" w:bidi="ar-SA"/>
+              </w:rPr>
+              <w:t xml:space="preserve"> de WIFI</w:t>
+            </w:r>
+            <w:r>
+              <w:rPr>
+                <w:rFonts w:ascii="Ubuntu Light" w:eastAsia="Times New Roman" w:hAnsi="Ubuntu Light" w:cs="Calibri"/>
+                <w:color w:val="767171"/>
+                <w:kern w:val="0"/>
+                <w:sz w:val="22"/>
+                <w:szCs w:val="22"/>
+                <w:lang w:eastAsia="es-MX" w:bidi="ar-SA"/>
+              </w:rPr>
+              <w:t xml:space="preserve">. </w:t>
+            </w:r>
+            <w:r>
+              <w:rPr>
+                <w:rFonts w:ascii="Ubuntu Light" w:eastAsia="Times New Roman" w:hAnsi="Ubuntu Light" w:cs="Calibri"/>
+                <w:color w:val="767171"/>
+                <w:kern w:val="0"/>
+                <w:sz w:val="22"/>
+                <w:szCs w:val="22"/>
+                <w:lang w:eastAsia="es-MX" w:bidi="ar-SA"/>
+              </w:rPr>
+              <w:t xml:space="preserve">Se emplea una tarjeta ESP8266 conectada a un </w:t>
+            </w:r>
+            <w:proofErr w:type="spellStart"/>
+            <w:r>
+              <w:rPr>
+                <w:rFonts w:ascii="Ubuntu Light" w:eastAsia="Times New Roman" w:hAnsi="Ubuntu Light" w:cs="Calibri"/>
+                <w:color w:val="767171"/>
+                <w:kern w:val="0"/>
+                <w:sz w:val="22"/>
+                <w:szCs w:val="22"/>
+                <w:lang w:eastAsia="es-MX" w:bidi="ar-SA"/>
+              </w:rPr>
+              <w:t>deep-swith</w:t>
+            </w:r>
+            <w:proofErr w:type="spellEnd"/>
+            <w:r>
+              <w:rPr>
+                <w:rFonts w:ascii="Ubuntu Light" w:eastAsia="Times New Roman" w:hAnsi="Ubuntu Light" w:cs="Calibri"/>
+                <w:color w:val="767171"/>
+                <w:kern w:val="0"/>
+                <w:sz w:val="22"/>
+                <w:szCs w:val="22"/>
+                <w:lang w:eastAsia="es-MX" w:bidi="ar-SA"/>
+              </w:rPr>
+              <w:t xml:space="preserve"> de dos posiciones para enviar </w:t>
             </w:r>
             <w:r>
               <w:rPr>
@@ -1903,40 +2211,413 @@
                 <w:lang w:eastAsia="es-MX" w:bidi="ar-SA"/>
               </w:rPr>
               <w:lastRenderedPageBreak/>
-              <w:t xml:space="preserve">mismo. </w:t>
-            </w:r>
-            <w:r>
-              <w:rPr>
-                <w:rFonts w:ascii="Ubuntu Light" w:eastAsia="Times New Roman" w:hAnsi="Ubuntu Light" w:cs="Calibri"/>
-                <w:color w:val="767171"/>
-                <w:kern w:val="0"/>
-                <w:sz w:val="22"/>
-                <w:szCs w:val="22"/>
-                <w:lang w:eastAsia="es-MX" w:bidi="ar-SA"/>
-              </w:rPr>
-              <w:t>Estos modelos se enriquecen con los datos de la experimentación.  E</w:t>
-            </w:r>
-            <w:r>
-              <w:rPr>
-                <w:rFonts w:ascii="Ubuntu Light" w:eastAsia="Times New Roman" w:hAnsi="Ubuntu Light" w:cs="Calibri"/>
-                <w:color w:val="767171"/>
-                <w:kern w:val="0"/>
-                <w:sz w:val="22"/>
-                <w:szCs w:val="22"/>
-                <w:lang w:eastAsia="es-MX" w:bidi="ar-SA"/>
-              </w:rPr>
-              <w:t>ste mecanismo permite que los usuarios puedan accionar los actuadores y modificar las condiciones de operación del sistema.</w:t>
-            </w:r>
-            <w:r>
-              <w:rPr>
-                <w:rFonts w:ascii="Ubuntu Light" w:eastAsia="Times New Roman" w:hAnsi="Ubuntu Light" w:cs="Calibri"/>
-                <w:color w:val="767171"/>
-                <w:kern w:val="0"/>
-                <w:sz w:val="22"/>
-                <w:szCs w:val="22"/>
-                <w:lang w:eastAsia="es-MX" w:bidi="ar-SA"/>
-              </w:rPr>
-              <w:t xml:space="preserve"> El sistema de procesamiento se basa en una tarjeta de desarrollo que sirve para adquirir señales y producir señales actuantes.  </w:t>
+              <w:t xml:space="preserve">la señal de activación de las electroválvulas. </w:t>
+            </w:r>
+            <w:r>
+              <w:rPr>
+                <w:rFonts w:ascii="Ubuntu Light" w:eastAsia="Times New Roman" w:hAnsi="Ubuntu Light" w:cs="Calibri"/>
+                <w:color w:val="767171"/>
+                <w:kern w:val="0"/>
+                <w:sz w:val="22"/>
+                <w:szCs w:val="22"/>
+                <w:lang w:eastAsia="es-MX" w:bidi="ar-SA"/>
+              </w:rPr>
+              <w:t xml:space="preserve">Para el intercambio de datos se emplea la herramienta </w:t>
+            </w:r>
+            <w:proofErr w:type="spellStart"/>
+            <w:r>
+              <w:rPr>
+                <w:rFonts w:ascii="Ubuntu Light" w:eastAsia="Times New Roman" w:hAnsi="Ubuntu Light" w:cs="Calibri"/>
+                <w:color w:val="767171"/>
+                <w:kern w:val="0"/>
+                <w:sz w:val="22"/>
+                <w:szCs w:val="22"/>
+                <w:lang w:eastAsia="es-MX" w:bidi="ar-SA"/>
+              </w:rPr>
+              <w:t>ThingSpeak</w:t>
+            </w:r>
+            <w:proofErr w:type="spellEnd"/>
+            <w:r>
+              <w:rPr>
+                <w:rFonts w:ascii="Ubuntu Light" w:eastAsia="Times New Roman" w:hAnsi="Ubuntu Light" w:cs="Calibri"/>
+                <w:color w:val="767171"/>
+                <w:kern w:val="0"/>
+                <w:sz w:val="22"/>
+                <w:szCs w:val="22"/>
+                <w:lang w:eastAsia="es-MX" w:bidi="ar-SA"/>
+              </w:rPr>
+              <w:t xml:space="preserve"> de </w:t>
+            </w:r>
+            <w:proofErr w:type="spellStart"/>
+            <w:r>
+              <w:rPr>
+                <w:rFonts w:ascii="Ubuntu Light" w:eastAsia="Times New Roman" w:hAnsi="Ubuntu Light" w:cs="Calibri"/>
+                <w:color w:val="767171"/>
+                <w:kern w:val="0"/>
+                <w:sz w:val="22"/>
+                <w:szCs w:val="22"/>
+                <w:lang w:eastAsia="es-MX" w:bidi="ar-SA"/>
+              </w:rPr>
+              <w:t>MathWorks</w:t>
+            </w:r>
+            <w:proofErr w:type="spellEnd"/>
+            <w:r>
+              <w:rPr>
+                <w:rFonts w:ascii="Ubuntu Light" w:eastAsia="Times New Roman" w:hAnsi="Ubuntu Light" w:cs="Calibri"/>
+                <w:color w:val="767171"/>
+                <w:kern w:val="0"/>
+                <w:sz w:val="22"/>
+                <w:szCs w:val="22"/>
+                <w:lang w:eastAsia="es-MX" w:bidi="ar-SA"/>
+              </w:rPr>
+              <w:t xml:space="preserve"> a través de dos canales de comunicación. En uno de ellos se muestran las lecturas de los sensores, mientras que en el otro se utiliza para el control de las electroválvulas de forma separada. Esta herramienta est</w:t>
+            </w:r>
+            <w:r>
+              <w:rPr>
+                <w:rFonts w:ascii="Ubuntu Light" w:eastAsia="Times New Roman" w:hAnsi="Ubuntu Light" w:cs="Calibri"/>
+                <w:color w:val="767171"/>
+                <w:kern w:val="0"/>
+                <w:sz w:val="22"/>
+                <w:szCs w:val="22"/>
+                <w:lang w:eastAsia="es-MX" w:bidi="ar-SA"/>
+              </w:rPr>
+              <w:t>á</w:t>
+            </w:r>
+            <w:r>
+              <w:rPr>
+                <w:rFonts w:ascii="Ubuntu Light" w:eastAsia="Times New Roman" w:hAnsi="Ubuntu Light" w:cs="Calibri"/>
+                <w:color w:val="767171"/>
+                <w:kern w:val="0"/>
+                <w:sz w:val="22"/>
+                <w:szCs w:val="22"/>
+                <w:lang w:eastAsia="es-MX" w:bidi="ar-SA"/>
+              </w:rPr>
+              <w:t xml:space="preserve"> basada en </w:t>
+            </w:r>
+            <w:proofErr w:type="spellStart"/>
+            <w:r>
+              <w:rPr>
+                <w:rFonts w:ascii="Ubuntu Light" w:eastAsia="Times New Roman" w:hAnsi="Ubuntu Light" w:cs="Calibri"/>
+                <w:color w:val="767171"/>
+                <w:kern w:val="0"/>
+                <w:sz w:val="22"/>
+                <w:szCs w:val="22"/>
+                <w:lang w:eastAsia="es-MX" w:bidi="ar-SA"/>
+              </w:rPr>
+              <w:t>Mosquitto</w:t>
+            </w:r>
+            <w:proofErr w:type="spellEnd"/>
+            <w:r>
+              <w:rPr>
+                <w:rFonts w:ascii="Ubuntu Light" w:eastAsia="Times New Roman" w:hAnsi="Ubuntu Light" w:cs="Calibri"/>
+                <w:color w:val="767171"/>
+                <w:kern w:val="0"/>
+                <w:sz w:val="22"/>
+                <w:szCs w:val="22"/>
+                <w:lang w:eastAsia="es-MX" w:bidi="ar-SA"/>
+              </w:rPr>
+              <w:t xml:space="preserve"> (MQTT) y es compatible con la tecnología de Arduino y </w:t>
+            </w:r>
+            <w:r>
+              <w:rPr>
+                <w:rFonts w:ascii="Ubuntu Light" w:eastAsia="Times New Roman" w:hAnsi="Ubuntu Light" w:cs="Calibri"/>
+                <w:color w:val="767171"/>
+                <w:kern w:val="0"/>
+                <w:sz w:val="22"/>
+                <w:szCs w:val="22"/>
+                <w:lang w:eastAsia="es-MX" w:bidi="ar-SA"/>
+              </w:rPr>
+              <w:t>otras tarjetas de desarrollo de electrónica</w:t>
+            </w:r>
+            <w:r>
+              <w:rPr>
+                <w:rFonts w:ascii="Ubuntu Light" w:eastAsia="Times New Roman" w:hAnsi="Ubuntu Light" w:cs="Calibri"/>
+                <w:color w:val="767171"/>
+                <w:kern w:val="0"/>
+                <w:sz w:val="22"/>
+                <w:szCs w:val="22"/>
+                <w:lang w:eastAsia="es-MX" w:bidi="ar-SA"/>
+              </w:rPr>
+              <w:t>.</w:t>
+            </w:r>
+            <w:r>
+              <w:rPr>
+                <w:rFonts w:ascii="Ubuntu Light" w:eastAsia="Times New Roman" w:hAnsi="Ubuntu Light" w:cs="Calibri"/>
+                <w:color w:val="767171"/>
+                <w:kern w:val="0"/>
+                <w:sz w:val="22"/>
+                <w:szCs w:val="22"/>
+                <w:lang w:eastAsia="es-MX" w:bidi="ar-SA"/>
+              </w:rPr>
+              <w:t xml:space="preserve"> </w:t>
+            </w:r>
+            <w:r>
+              <w:rPr>
+                <w:rFonts w:ascii="Ubuntu Light" w:eastAsia="Times New Roman" w:hAnsi="Ubuntu Light" w:cs="Calibri"/>
+                <w:color w:val="767171"/>
+                <w:kern w:val="0"/>
+                <w:sz w:val="22"/>
+                <w:szCs w:val="22"/>
+                <w:lang w:eastAsia="es-MX" w:bidi="ar-SA"/>
+              </w:rPr>
+              <w:t xml:space="preserve">Se utiliza el modelo </w:t>
+            </w:r>
+            <w:proofErr w:type="spellStart"/>
+            <w:r>
+              <w:rPr>
+                <w:rFonts w:ascii="Ubuntu Light" w:eastAsia="Times New Roman" w:hAnsi="Ubuntu Light" w:cs="Calibri"/>
+                <w:color w:val="767171"/>
+                <w:kern w:val="0"/>
+                <w:sz w:val="22"/>
+                <w:szCs w:val="22"/>
+                <w:lang w:eastAsia="es-MX" w:bidi="ar-SA"/>
+              </w:rPr>
+              <w:t>IoT</w:t>
+            </w:r>
+            <w:proofErr w:type="spellEnd"/>
+            <w:r>
+              <w:rPr>
+                <w:rFonts w:ascii="Ubuntu Light" w:eastAsia="Times New Roman" w:hAnsi="Ubuntu Light" w:cs="Calibri"/>
+                <w:color w:val="767171"/>
+                <w:kern w:val="0"/>
+                <w:sz w:val="22"/>
+                <w:szCs w:val="22"/>
+                <w:lang w:eastAsia="es-MX" w:bidi="ar-SA"/>
+              </w:rPr>
+              <w:t xml:space="preserve"> para adquirir la señal de los sensores </w:t>
+            </w:r>
+            <w:r>
+              <w:rPr>
+                <w:rFonts w:ascii="Ubuntu Light" w:eastAsia="Times New Roman" w:hAnsi="Ubuntu Light" w:cs="Calibri"/>
+                <w:color w:val="767171"/>
+                <w:kern w:val="0"/>
+                <w:sz w:val="22"/>
+                <w:szCs w:val="22"/>
+                <w:lang w:eastAsia="es-MX" w:bidi="ar-SA"/>
+              </w:rPr>
+              <w:t>y así</w:t>
+            </w:r>
+            <w:r>
+              <w:rPr>
+                <w:rFonts w:ascii="Ubuntu Light" w:eastAsia="Times New Roman" w:hAnsi="Ubuntu Light" w:cs="Calibri"/>
+                <w:color w:val="767171"/>
+                <w:kern w:val="0"/>
+                <w:sz w:val="22"/>
+                <w:szCs w:val="22"/>
+                <w:lang w:eastAsia="es-MX" w:bidi="ar-SA"/>
+              </w:rPr>
+              <w:t xml:space="preserve"> crear</w:t>
+            </w:r>
+            <w:r>
+              <w:rPr>
+                <w:rFonts w:ascii="Ubuntu Light" w:eastAsia="Times New Roman" w:hAnsi="Ubuntu Light" w:cs="Calibri"/>
+                <w:color w:val="767171"/>
+                <w:kern w:val="0"/>
+                <w:sz w:val="22"/>
+                <w:szCs w:val="22"/>
+                <w:lang w:eastAsia="es-MX" w:bidi="ar-SA"/>
+              </w:rPr>
+              <w:t xml:space="preserve"> un</w:t>
+            </w:r>
+            <w:r>
+              <w:rPr>
+                <w:rFonts w:ascii="Ubuntu Light" w:eastAsia="Times New Roman" w:hAnsi="Ubuntu Light" w:cs="Calibri"/>
+                <w:color w:val="767171"/>
+                <w:kern w:val="0"/>
+                <w:sz w:val="22"/>
+                <w:szCs w:val="22"/>
+                <w:lang w:eastAsia="es-MX" w:bidi="ar-SA"/>
+              </w:rPr>
+              <w:t xml:space="preserve"> modelo matemático del comportamiento del fenómeno físico, </w:t>
+            </w:r>
+            <w:r>
+              <w:rPr>
+                <w:rFonts w:ascii="Ubuntu Light" w:eastAsia="Times New Roman" w:hAnsi="Ubuntu Light" w:cs="Calibri"/>
+                <w:color w:val="767171"/>
+                <w:kern w:val="0"/>
+                <w:sz w:val="22"/>
+                <w:szCs w:val="22"/>
+                <w:lang w:eastAsia="es-MX" w:bidi="ar-SA"/>
+              </w:rPr>
+              <w:t>que a su vez puede fungir como</w:t>
+            </w:r>
+            <w:r>
+              <w:rPr>
+                <w:rFonts w:ascii="Ubuntu Light" w:eastAsia="Times New Roman" w:hAnsi="Ubuntu Light" w:cs="Calibri"/>
+                <w:color w:val="767171"/>
+                <w:kern w:val="0"/>
+                <w:sz w:val="22"/>
+                <w:szCs w:val="22"/>
+                <w:lang w:eastAsia="es-MX" w:bidi="ar-SA"/>
+              </w:rPr>
+              <w:t xml:space="preserve"> modelo predictivo del mismo. </w:t>
+            </w:r>
+            <w:r>
+              <w:rPr>
+                <w:rFonts w:ascii="Ubuntu Light" w:eastAsia="Times New Roman" w:hAnsi="Ubuntu Light" w:cs="Calibri"/>
+                <w:color w:val="767171"/>
+                <w:kern w:val="0"/>
+                <w:sz w:val="22"/>
+                <w:szCs w:val="22"/>
+                <w:lang w:eastAsia="es-MX" w:bidi="ar-SA"/>
+              </w:rPr>
+              <w:t>El modelo matemático como producto de un proceso de optimización computacional a cargo de un algoritmo genético generacional. El algoritmo es alimentado con la base de datos CSV pro</w:t>
+            </w:r>
+            <w:r>
+              <w:rPr>
+                <w:rFonts w:ascii="Ubuntu Light" w:eastAsia="Times New Roman" w:hAnsi="Ubuntu Light" w:cs="Calibri"/>
+                <w:color w:val="767171"/>
+                <w:kern w:val="0"/>
+                <w:sz w:val="22"/>
+                <w:szCs w:val="22"/>
+                <w:lang w:eastAsia="es-MX" w:bidi="ar-SA"/>
+              </w:rPr>
+              <w:t xml:space="preserve">ducida en </w:t>
+            </w:r>
+            <w:proofErr w:type="spellStart"/>
+            <w:r>
+              <w:rPr>
+                <w:rFonts w:ascii="Ubuntu Light" w:eastAsia="Times New Roman" w:hAnsi="Ubuntu Light" w:cs="Calibri"/>
+                <w:color w:val="767171"/>
+                <w:kern w:val="0"/>
+                <w:sz w:val="22"/>
+                <w:szCs w:val="22"/>
+                <w:lang w:eastAsia="es-MX" w:bidi="ar-SA"/>
+              </w:rPr>
+              <w:t>ThingSpeak</w:t>
+            </w:r>
+            <w:proofErr w:type="spellEnd"/>
+            <w:r>
+              <w:rPr>
+                <w:rFonts w:ascii="Ubuntu Light" w:eastAsia="Times New Roman" w:hAnsi="Ubuntu Light" w:cs="Calibri"/>
+                <w:color w:val="767171"/>
+                <w:kern w:val="0"/>
+                <w:sz w:val="22"/>
+                <w:szCs w:val="22"/>
+                <w:lang w:eastAsia="es-MX" w:bidi="ar-SA"/>
+              </w:rPr>
+              <w:t xml:space="preserve"> y fue programado en lenguaje C</w:t>
+            </w:r>
+            <w:r>
+              <w:rPr>
+                <w:rFonts w:ascii="Ubuntu Light" w:eastAsia="Times New Roman" w:hAnsi="Ubuntu Light" w:cs="Calibri"/>
+                <w:color w:val="767171"/>
+                <w:kern w:val="0"/>
+                <w:sz w:val="22"/>
+                <w:szCs w:val="22"/>
+                <w:lang w:eastAsia="es-MX" w:bidi="ar-SA"/>
+              </w:rPr>
+              <w:t xml:space="preserve">. </w:t>
+            </w:r>
+            <w:r>
+              <w:rPr>
+                <w:rFonts w:ascii="Ubuntu Light" w:eastAsia="Times New Roman" w:hAnsi="Ubuntu Light" w:cs="Calibri"/>
+                <w:color w:val="767171"/>
+                <w:kern w:val="0"/>
+                <w:sz w:val="22"/>
+                <w:szCs w:val="22"/>
+                <w:lang w:eastAsia="es-MX" w:bidi="ar-SA"/>
+              </w:rPr>
+              <w:t>El resultado es un modelo matemático en el dominio del tiempo. Representa a un sistema en el dominio del plano complejo, cuyo orden es dos y que tiene polos complejos conjugados cuya parte real es negativa Por lo que el sistema basado en inteligencia artificial ajusta los valores de las constantes de la respuesta del sistema.</w:t>
+            </w:r>
+            <w:r>
+              <w:rPr>
+                <w:rFonts w:ascii="Ubuntu Light" w:eastAsia="Times New Roman" w:hAnsi="Ubuntu Light" w:cs="Calibri"/>
+                <w:color w:val="767171"/>
+                <w:kern w:val="0"/>
+                <w:sz w:val="22"/>
+                <w:szCs w:val="22"/>
+                <w:lang w:eastAsia="es-MX" w:bidi="ar-SA"/>
+              </w:rPr>
+              <w:t xml:space="preserve"> </w:t>
+            </w:r>
+            <w:r>
+              <w:rPr>
+                <w:rFonts w:ascii="Ubuntu Light" w:eastAsia="Times New Roman" w:hAnsi="Ubuntu Light" w:cs="Calibri"/>
+                <w:color w:val="767171"/>
+                <w:kern w:val="0"/>
+                <w:sz w:val="22"/>
+                <w:szCs w:val="22"/>
+                <w:lang w:eastAsia="es-MX" w:bidi="ar-SA"/>
+              </w:rPr>
+              <w:t>Así, el sistema presentado</w:t>
+            </w:r>
+            <w:r>
+              <w:rPr>
+                <w:rFonts w:ascii="Ubuntu Light" w:eastAsia="Times New Roman" w:hAnsi="Ubuntu Light" w:cs="Calibri"/>
+                <w:color w:val="767171"/>
+                <w:kern w:val="0"/>
+                <w:sz w:val="22"/>
+                <w:szCs w:val="22"/>
+                <w:lang w:eastAsia="es-MX" w:bidi="ar-SA"/>
+              </w:rPr>
+              <w:t xml:space="preserve"> permite que los usuarios</w:t>
+            </w:r>
+            <w:r>
+              <w:rPr>
+                <w:rFonts w:ascii="Ubuntu Light" w:eastAsia="Times New Roman" w:hAnsi="Ubuntu Light" w:cs="Calibri"/>
+                <w:color w:val="767171"/>
+                <w:kern w:val="0"/>
+                <w:sz w:val="22"/>
+                <w:szCs w:val="22"/>
+                <w:lang w:eastAsia="es-MX" w:bidi="ar-SA"/>
+              </w:rPr>
+              <w:t>, estudiantes de licenciatura,</w:t>
+            </w:r>
+            <w:r>
+              <w:rPr>
+                <w:rFonts w:ascii="Ubuntu Light" w:eastAsia="Times New Roman" w:hAnsi="Ubuntu Light" w:cs="Calibri"/>
+                <w:color w:val="767171"/>
+                <w:kern w:val="0"/>
+                <w:sz w:val="22"/>
+                <w:szCs w:val="22"/>
+                <w:lang w:eastAsia="es-MX" w:bidi="ar-SA"/>
+              </w:rPr>
+              <w:t xml:space="preserve"> puedan accionar los actuadores y modificar las condiciones de operación del sistema</w:t>
+            </w:r>
+            <w:r>
+              <w:rPr>
+                <w:rFonts w:ascii="Ubuntu Light" w:eastAsia="Times New Roman" w:hAnsi="Ubuntu Light" w:cs="Calibri"/>
+                <w:color w:val="767171"/>
+                <w:kern w:val="0"/>
+                <w:sz w:val="22"/>
+                <w:szCs w:val="22"/>
+                <w:lang w:eastAsia="es-MX" w:bidi="ar-SA"/>
+              </w:rPr>
+              <w:t xml:space="preserve"> como un mecanismo experimental. Además de </w:t>
+            </w:r>
+            <w:r>
+              <w:rPr>
+                <w:rFonts w:ascii="Ubuntu Light" w:eastAsia="Times New Roman" w:hAnsi="Ubuntu Light" w:cs="Calibri"/>
+                <w:color w:val="767171"/>
+                <w:kern w:val="0"/>
+                <w:sz w:val="22"/>
+                <w:szCs w:val="22"/>
+                <w:lang w:eastAsia="es-MX" w:bidi="ar-SA"/>
+              </w:rPr>
+              <w:t>obtener un modelo matemático que explica el comportamiento del experimento</w:t>
+            </w:r>
+            <w:r>
+              <w:rPr>
+                <w:rFonts w:ascii="Ubuntu Light" w:eastAsia="Times New Roman" w:hAnsi="Ubuntu Light" w:cs="Calibri"/>
+                <w:color w:val="767171"/>
+                <w:kern w:val="0"/>
+                <w:sz w:val="22"/>
+                <w:szCs w:val="22"/>
+                <w:lang w:eastAsia="es-MX" w:bidi="ar-SA"/>
+              </w:rPr>
+              <w:t>.</w:t>
+            </w:r>
+            <w:r>
+              <w:rPr>
+                <w:rFonts w:ascii="Ubuntu Light" w:eastAsia="Times New Roman" w:hAnsi="Ubuntu Light" w:cs="Calibri"/>
+                <w:color w:val="767171"/>
+                <w:kern w:val="0"/>
+                <w:sz w:val="22"/>
+                <w:szCs w:val="22"/>
+                <w:lang w:eastAsia="es-MX" w:bidi="ar-SA"/>
+              </w:rPr>
+              <w:t xml:space="preserve"> </w:t>
             </w:r>
             <w:r>
               <w:rPr>
@@ -2063,18 +2744,73 @@
                 <w:szCs w:val="22"/>
                 <w:lang w:eastAsia="es-MX" w:bidi="ar-SA"/>
               </w:rPr>
-              <w:t>Sistema didáctico experimental para estudiar el golpe de ariete. Consta de un sistema de tubería de PVC equipado con</w:t>
-            </w:r>
-            <w:r>
-              <w:rPr>
-                <w:rFonts w:ascii="Ubuntu Light" w:eastAsia="Times New Roman" w:hAnsi="Ubuntu Light" w:cs="Calibri"/>
-                <w:color w:val="767171"/>
-                <w:kern w:val="0"/>
-                <w:sz w:val="22"/>
-                <w:szCs w:val="22"/>
-                <w:lang w:eastAsia="es-MX" w:bidi="ar-SA"/>
-              </w:rPr>
-              <w:t xml:space="preserve"> 6</w:t>
+              <w:t xml:space="preserve">Sistema didáctico experimental para estudiar el golpe de ariete. Consta de un sistema de </w:t>
+            </w:r>
+            <w:r>
+              <w:rPr>
+                <w:rFonts w:ascii="Ubuntu Light" w:eastAsia="Times New Roman" w:hAnsi="Ubuntu Light" w:cs="Calibri"/>
+                <w:color w:val="767171"/>
+                <w:kern w:val="0"/>
+                <w:sz w:val="22"/>
+                <w:szCs w:val="22"/>
+                <w:lang w:eastAsia="es-MX" w:bidi="ar-SA"/>
+              </w:rPr>
+              <w:t xml:space="preserve">2 </w:t>
+            </w:r>
+            <w:r>
+              <w:rPr>
+                <w:rFonts w:ascii="Ubuntu Light" w:eastAsia="Times New Roman" w:hAnsi="Ubuntu Light" w:cs="Calibri"/>
+                <w:color w:val="767171"/>
+                <w:kern w:val="0"/>
+                <w:sz w:val="22"/>
+                <w:szCs w:val="22"/>
+                <w:lang w:eastAsia="es-MX" w:bidi="ar-SA"/>
+              </w:rPr>
+              <w:t>tubería</w:t>
+            </w:r>
+            <w:r>
+              <w:rPr>
+                <w:rFonts w:ascii="Ubuntu Light" w:eastAsia="Times New Roman" w:hAnsi="Ubuntu Light" w:cs="Calibri"/>
+                <w:color w:val="767171"/>
+                <w:kern w:val="0"/>
+                <w:sz w:val="22"/>
+                <w:szCs w:val="22"/>
+                <w:lang w:eastAsia="es-MX" w:bidi="ar-SA"/>
+              </w:rPr>
+              <w:t>s</w:t>
+            </w:r>
+            <w:r>
+              <w:rPr>
+                <w:rFonts w:ascii="Ubuntu Light" w:eastAsia="Times New Roman" w:hAnsi="Ubuntu Light" w:cs="Calibri"/>
+                <w:color w:val="767171"/>
+                <w:kern w:val="0"/>
+                <w:sz w:val="22"/>
+                <w:szCs w:val="22"/>
+                <w:lang w:eastAsia="es-MX" w:bidi="ar-SA"/>
+              </w:rPr>
+              <w:t xml:space="preserve"> de PVC equipado con</w:t>
+            </w:r>
+            <w:r>
+              <w:rPr>
+                <w:rFonts w:ascii="Ubuntu Light" w:eastAsia="Times New Roman" w:hAnsi="Ubuntu Light" w:cs="Calibri"/>
+                <w:color w:val="767171"/>
+                <w:kern w:val="0"/>
+                <w:sz w:val="22"/>
+                <w:szCs w:val="22"/>
+                <w:lang w:eastAsia="es-MX" w:bidi="ar-SA"/>
+              </w:rPr>
+              <w:t xml:space="preserve"> </w:t>
+            </w:r>
+            <w:r>
+              <w:rPr>
+                <w:rFonts w:ascii="Ubuntu Light" w:eastAsia="Times New Roman" w:hAnsi="Ubuntu Light" w:cs="Calibri"/>
+                <w:color w:val="767171"/>
+                <w:kern w:val="0"/>
+                <w:sz w:val="22"/>
+                <w:szCs w:val="22"/>
+                <w:lang w:eastAsia="es-MX" w:bidi="ar-SA"/>
+              </w:rPr>
+              <w:t>4</w:t>
             </w:r>
             <w:r>
               <w:rPr>
@@ -2107,7 +2843,29 @@
                 <w:szCs w:val="22"/>
                 <w:lang w:eastAsia="es-MX" w:bidi="ar-SA"/>
               </w:rPr>
-              <w:t xml:space="preserve"> y 3 sensores de flujo de caudal</w:t>
+              <w:t xml:space="preserve"> y </w:t>
+            </w:r>
+            <w:r>
+              <w:rPr>
+                <w:rFonts w:ascii="Ubuntu Light" w:eastAsia="Times New Roman" w:hAnsi="Ubuntu Light" w:cs="Calibri"/>
+                <w:color w:val="767171"/>
+                <w:kern w:val="0"/>
+                <w:sz w:val="22"/>
+                <w:szCs w:val="22"/>
+                <w:lang w:eastAsia="es-MX" w:bidi="ar-SA"/>
+              </w:rPr>
+              <w:t>2</w:t>
+            </w:r>
+            <w:r>
+              <w:rPr>
+                <w:rFonts w:ascii="Ubuntu Light" w:eastAsia="Times New Roman" w:hAnsi="Ubuntu Light" w:cs="Calibri"/>
+                <w:color w:val="767171"/>
+                <w:kern w:val="0"/>
+                <w:sz w:val="22"/>
+                <w:szCs w:val="22"/>
+                <w:lang w:eastAsia="es-MX" w:bidi="ar-SA"/>
+              </w:rPr>
+              <w:t xml:space="preserve"> sensores de flujo de caudal</w:t>
             </w:r>
             <w:r>
               <w:rPr>
@@ -2140,18 +2898,121 @@
                 <w:szCs w:val="22"/>
                 <w:lang w:eastAsia="es-MX" w:bidi="ar-SA"/>
               </w:rPr>
-              <w:t xml:space="preserve">electroválvulas. La información se colecta mediante una tarjeta de desarrollo electrónico que envía los datos a un servidor. </w:t>
-            </w:r>
-            <w:r>
-              <w:rPr>
-                <w:rFonts w:ascii="Ubuntu Light" w:eastAsia="Times New Roman" w:hAnsi="Ubuntu Light" w:cs="Calibri"/>
-                <w:color w:val="767171"/>
-                <w:kern w:val="0"/>
-                <w:sz w:val="22"/>
-                <w:szCs w:val="22"/>
-                <w:lang w:eastAsia="es-MX" w:bidi="ar-SA"/>
-              </w:rPr>
-              <w:t>Además, existe una interfaz que le permite al usuario activar los actuadores y visualizar el procesamiento de la información en forma de modelos matemáticos y curvas de análisis que caracterizan el fenómeno físico. Con los datos colectados, se mejora la respuesta de los modelos producidos, generando una base de datos.</w:t>
+              <w:t>electroválvulas. La información se colecta mediante una tarjeta de desarrollo electrónico que envía los datos a un servidor</w:t>
+            </w:r>
+            <w:r>
+              <w:rPr>
+                <w:rFonts w:ascii="Ubuntu Light" w:eastAsia="Times New Roman" w:hAnsi="Ubuntu Light" w:cs="Calibri"/>
+                <w:color w:val="767171"/>
+                <w:kern w:val="0"/>
+                <w:sz w:val="22"/>
+                <w:szCs w:val="22"/>
+                <w:lang w:eastAsia="es-MX" w:bidi="ar-SA"/>
+              </w:rPr>
+              <w:t xml:space="preserve"> en </w:t>
+            </w:r>
+            <w:proofErr w:type="spellStart"/>
+            <w:r>
+              <w:rPr>
+                <w:rFonts w:ascii="Ubuntu Light" w:eastAsia="Times New Roman" w:hAnsi="Ubuntu Light" w:cs="Calibri"/>
+                <w:color w:val="767171"/>
+                <w:kern w:val="0"/>
+                <w:sz w:val="22"/>
+                <w:szCs w:val="22"/>
+                <w:lang w:eastAsia="es-MX" w:bidi="ar-SA"/>
+              </w:rPr>
+              <w:t>ThingSpeak</w:t>
+            </w:r>
+            <w:proofErr w:type="spellEnd"/>
+            <w:r>
+              <w:rPr>
+                <w:rFonts w:ascii="Ubuntu Light" w:eastAsia="Times New Roman" w:hAnsi="Ubuntu Light" w:cs="Calibri"/>
+                <w:color w:val="767171"/>
+                <w:kern w:val="0"/>
+                <w:sz w:val="22"/>
+                <w:szCs w:val="22"/>
+                <w:lang w:eastAsia="es-MX" w:bidi="ar-SA"/>
+              </w:rPr>
+              <w:t>.</w:t>
+            </w:r>
+            <w:r>
+              <w:rPr>
+                <w:rFonts w:ascii="Ubuntu Light" w:eastAsia="Times New Roman" w:hAnsi="Ubuntu Light" w:cs="Calibri"/>
+                <w:color w:val="767171"/>
+                <w:kern w:val="0"/>
+                <w:sz w:val="22"/>
+                <w:szCs w:val="22"/>
+                <w:lang w:eastAsia="es-MX" w:bidi="ar-SA"/>
+              </w:rPr>
+              <w:t xml:space="preserve"> Se cuenta con un sistema de control remoto basado en una tarjeta ESP8266 que cambia el estado de un canal en el mismo servicio de </w:t>
+            </w:r>
+            <w:proofErr w:type="spellStart"/>
+            <w:r>
+              <w:rPr>
+                <w:rFonts w:ascii="Ubuntu Light" w:eastAsia="Times New Roman" w:hAnsi="Ubuntu Light" w:cs="Calibri"/>
+                <w:color w:val="767171"/>
+                <w:kern w:val="0"/>
+                <w:sz w:val="22"/>
+                <w:szCs w:val="22"/>
+                <w:lang w:eastAsia="es-MX" w:bidi="ar-SA"/>
+              </w:rPr>
+              <w:t>ThingSpeak</w:t>
+            </w:r>
+            <w:proofErr w:type="spellEnd"/>
+            <w:r>
+              <w:rPr>
+                <w:rFonts w:ascii="Ubuntu Light" w:eastAsia="Times New Roman" w:hAnsi="Ubuntu Light" w:cs="Calibri"/>
+                <w:color w:val="767171"/>
+                <w:kern w:val="0"/>
+                <w:sz w:val="22"/>
+                <w:szCs w:val="22"/>
+                <w:lang w:eastAsia="es-MX" w:bidi="ar-SA"/>
+              </w:rPr>
+              <w:t>.</w:t>
+            </w:r>
+            <w:r>
+              <w:rPr>
+                <w:rFonts w:ascii="Ubuntu Light" w:eastAsia="Times New Roman" w:hAnsi="Ubuntu Light" w:cs="Calibri"/>
+                <w:color w:val="767171"/>
+                <w:kern w:val="0"/>
+                <w:sz w:val="22"/>
+                <w:szCs w:val="22"/>
+                <w:lang w:eastAsia="es-MX" w:bidi="ar-SA"/>
+              </w:rPr>
+              <w:t xml:space="preserve"> </w:t>
+            </w:r>
+            <w:r>
+              <w:rPr>
+                <w:rFonts w:ascii="Ubuntu Light" w:eastAsia="Times New Roman" w:hAnsi="Ubuntu Light" w:cs="Calibri"/>
+                <w:color w:val="767171"/>
+                <w:kern w:val="0"/>
+                <w:sz w:val="22"/>
+                <w:szCs w:val="22"/>
+                <w:lang w:eastAsia="es-MX" w:bidi="ar-SA"/>
+              </w:rPr>
+              <w:t>Además, existe un</w:t>
+            </w:r>
+            <w:r>
+              <w:rPr>
+                <w:rFonts w:ascii="Ubuntu Light" w:eastAsia="Times New Roman" w:hAnsi="Ubuntu Light" w:cs="Calibri"/>
+                <w:color w:val="767171"/>
+                <w:kern w:val="0"/>
+                <w:sz w:val="22"/>
+                <w:szCs w:val="22"/>
+                <w:lang w:eastAsia="es-MX" w:bidi="ar-SA"/>
+              </w:rPr>
+              <w:t xml:space="preserve"> programa que procesa los datos para producir un modelo matemático </w:t>
+            </w:r>
+            <w:r>
+              <w:rPr>
+                <w:rFonts w:ascii="Ubuntu Light" w:eastAsia="Times New Roman" w:hAnsi="Ubuntu Light" w:cs="Calibri"/>
+                <w:color w:val="767171"/>
+                <w:kern w:val="0"/>
+                <w:sz w:val="22"/>
+                <w:szCs w:val="22"/>
+                <w:lang w:eastAsia="es-MX" w:bidi="ar-SA"/>
+              </w:rPr>
+              <w:t>que caracterizan el fenómeno físico.</w:t>
             </w:r>
           </w:p>
           <w:p>
@@ -2325,8 +3186,169 @@
                 <w:szCs w:val="22"/>
                 <w:lang w:eastAsia="es-MX" w:bidi="ar-SA"/>
               </w:rPr>
-              <w:t>&lt;Servicio 1&gt;&lt;Enlistar productos-servicios resultantes de este proyecto&gt;</w:t>
-            </w:r>
+              <w:t xml:space="preserve">Servicio 1. </w:t>
+            </w:r>
+            <w:proofErr w:type="spellStart"/>
+            <w:r>
+              <w:rPr>
+                <w:rFonts w:ascii="Ubuntu Light" w:eastAsia="Times New Roman" w:hAnsi="Ubuntu Light" w:cs="Calibri"/>
+                <w:color w:val="767171"/>
+                <w:kern w:val="0"/>
+                <w:sz w:val="22"/>
+                <w:szCs w:val="22"/>
+                <w:lang w:eastAsia="es-MX" w:bidi="ar-SA"/>
+              </w:rPr>
+              <w:t>Sensado</w:t>
+            </w:r>
+            <w:proofErr w:type="spellEnd"/>
+            <w:r>
+              <w:rPr>
+                <w:rFonts w:ascii="Ubuntu Light" w:eastAsia="Times New Roman" w:hAnsi="Ubuntu Light" w:cs="Calibri"/>
+                <w:color w:val="767171"/>
+                <w:kern w:val="0"/>
+                <w:sz w:val="22"/>
+                <w:szCs w:val="22"/>
+                <w:lang w:eastAsia="es-MX" w:bidi="ar-SA"/>
+              </w:rPr>
+              <w:t xml:space="preserve"> de la presión y flujo de caudal al interior de dos tuberías de PVC.</w:t>
+            </w:r>
+          </w:p>
+          <w:p>
+            <w:pPr>
+              <w:suppressAutoHyphens w:val="0"/>
+              <w:autoSpaceDN/>
+              <w:textAlignment w:val="auto"/>
+              <w:rPr>
+                <w:rFonts w:ascii="Ubuntu Light" w:eastAsia="Times New Roman" w:hAnsi="Ubuntu Light" w:cs="Calibri"/>
+                <w:color w:val="767171"/>
+                <w:kern w:val="0"/>
+                <w:sz w:val="22"/>
+                <w:szCs w:val="22"/>
+                <w:lang w:eastAsia="es-MX" w:bidi="ar-SA"/>
+              </w:rPr>
+            </w:pPr>
+          </w:p>
+          <w:p>
+            <w:pPr>
+              <w:suppressAutoHyphens w:val="0"/>
+              <w:autoSpaceDN/>
+              <w:textAlignment w:val="auto"/>
+              <w:rPr>
+                <w:rFonts w:ascii="Ubuntu Light" w:eastAsia="Times New Roman" w:hAnsi="Ubuntu Light" w:cs="Calibri"/>
+                <w:color w:val="767171"/>
+                <w:kern w:val="0"/>
+                <w:sz w:val="22"/>
+                <w:szCs w:val="22"/>
+                <w:lang w:eastAsia="es-MX" w:bidi="ar-SA"/>
+              </w:rPr>
+            </w:pPr>
+            <w:r>
+              <w:rPr>
+                <w:rFonts w:ascii="Ubuntu Light" w:eastAsia="Times New Roman" w:hAnsi="Ubuntu Light" w:cs="Calibri"/>
+                <w:color w:val="767171"/>
+                <w:kern w:val="0"/>
+                <w:sz w:val="22"/>
+                <w:szCs w:val="22"/>
+                <w:lang w:eastAsia="es-MX" w:bidi="ar-SA"/>
+              </w:rPr>
+              <w:lastRenderedPageBreak/>
+              <w:t xml:space="preserve">Servicio 2. Modelo de comunicación basado en </w:t>
+            </w:r>
+            <w:proofErr w:type="spellStart"/>
+            <w:r>
+              <w:rPr>
+                <w:rFonts w:ascii="Ubuntu Light" w:eastAsia="Times New Roman" w:hAnsi="Ubuntu Light" w:cs="Calibri"/>
+                <w:color w:val="767171"/>
+                <w:kern w:val="0"/>
+                <w:sz w:val="22"/>
+                <w:szCs w:val="22"/>
+                <w:lang w:eastAsia="es-MX" w:bidi="ar-SA"/>
+              </w:rPr>
+              <w:t>ThingSpeak</w:t>
+            </w:r>
+            <w:proofErr w:type="spellEnd"/>
+            <w:r>
+              <w:rPr>
+                <w:rFonts w:ascii="Ubuntu Light" w:eastAsia="Times New Roman" w:hAnsi="Ubuntu Light" w:cs="Calibri"/>
+                <w:color w:val="767171"/>
+                <w:kern w:val="0"/>
+                <w:sz w:val="22"/>
+                <w:szCs w:val="22"/>
+                <w:lang w:eastAsia="es-MX" w:bidi="ar-SA"/>
+              </w:rPr>
+              <w:t xml:space="preserve"> y MQTT mediante dos canales.</w:t>
+            </w:r>
+          </w:p>
+          <w:p>
+            <w:pPr>
+              <w:suppressAutoHyphens w:val="0"/>
+              <w:autoSpaceDN/>
+              <w:textAlignment w:val="auto"/>
+              <w:rPr>
+                <w:rFonts w:ascii="Ubuntu Light" w:eastAsia="Times New Roman" w:hAnsi="Ubuntu Light" w:cs="Calibri"/>
+                <w:color w:val="767171"/>
+                <w:kern w:val="0"/>
+                <w:sz w:val="22"/>
+                <w:szCs w:val="22"/>
+                <w:lang w:eastAsia="es-MX" w:bidi="ar-SA"/>
+              </w:rPr>
+            </w:pPr>
+          </w:p>
+          <w:p>
+            <w:pPr>
+              <w:suppressAutoHyphens w:val="0"/>
+              <w:autoSpaceDN/>
+              <w:textAlignment w:val="auto"/>
+              <w:rPr>
+                <w:rFonts w:ascii="Ubuntu Light" w:eastAsia="Times New Roman" w:hAnsi="Ubuntu Light" w:cs="Calibri"/>
+                <w:color w:val="767171"/>
+                <w:kern w:val="0"/>
+                <w:sz w:val="22"/>
+                <w:szCs w:val="22"/>
+                <w:lang w:eastAsia="es-MX" w:bidi="ar-SA"/>
+              </w:rPr>
+            </w:pPr>
+            <w:r>
+              <w:rPr>
+                <w:rFonts w:ascii="Ubuntu Light" w:eastAsia="Times New Roman" w:hAnsi="Ubuntu Light" w:cs="Calibri"/>
+                <w:color w:val="767171"/>
+                <w:kern w:val="0"/>
+                <w:sz w:val="22"/>
+                <w:szCs w:val="22"/>
+                <w:lang w:eastAsia="es-MX" w:bidi="ar-SA"/>
+              </w:rPr>
+              <w:t>Servicio 3. Visualización de las mediciones en forma remota.</w:t>
+            </w:r>
+          </w:p>
+          <w:p>
+            <w:pPr>
+              <w:suppressAutoHyphens w:val="0"/>
+              <w:autoSpaceDN/>
+              <w:textAlignment w:val="auto"/>
+              <w:rPr>
+                <w:rFonts w:ascii="Ubuntu Light" w:eastAsia="Times New Roman" w:hAnsi="Ubuntu Light" w:cs="Calibri"/>
+                <w:color w:val="767171"/>
+                <w:kern w:val="0"/>
+                <w:sz w:val="22"/>
+                <w:szCs w:val="22"/>
+                <w:lang w:eastAsia="es-MX" w:bidi="ar-SA"/>
+              </w:rPr>
+            </w:pPr>
+          </w:p>
+          <w:p>
+            <w:pPr>
+              <w:suppressAutoHyphens w:val="0"/>
+              <w:autoSpaceDN/>
+              <w:textAlignment w:val="auto"/>
+              <w:rPr>
+                <w:rFonts w:ascii="Ubuntu Light" w:eastAsia="Times New Roman" w:hAnsi="Ubuntu Light" w:cs="Calibri"/>
+                <w:color w:val="767171"/>
+                <w:kern w:val="0"/>
+                <w:sz w:val="22"/>
+                <w:szCs w:val="22"/>
+                <w:lang w:eastAsia="es-MX" w:bidi="ar-SA"/>
+              </w:rPr>
+            </w:pPr>
           </w:p>
         </w:tc>
       </w:tr>
@@ -2386,7 +3408,29 @@
                 <w:szCs w:val="22"/>
                 <w:lang w:eastAsia="es-MX" w:bidi="ar-SA"/>
               </w:rPr>
-              <w:t>&lt;Servicio 2&gt;</w:t>
+              <w:t xml:space="preserve">Servicio </w:t>
+            </w:r>
+            <w:r>
+              <w:rPr>
+                <w:rFonts w:ascii="Ubuntu Light" w:eastAsia="Times New Roman" w:hAnsi="Ubuntu Light" w:cs="Calibri"/>
+                <w:color w:val="767171"/>
+                <w:kern w:val="0"/>
+                <w:sz w:val="22"/>
+                <w:szCs w:val="22"/>
+                <w:lang w:eastAsia="es-MX" w:bidi="ar-SA"/>
+              </w:rPr>
+              <w:t>4</w:t>
+            </w:r>
+            <w:r>
+              <w:rPr>
+                <w:rFonts w:ascii="Ubuntu Light" w:eastAsia="Times New Roman" w:hAnsi="Ubuntu Light" w:cs="Calibri"/>
+                <w:color w:val="767171"/>
+                <w:kern w:val="0"/>
+                <w:sz w:val="22"/>
+                <w:szCs w:val="22"/>
+                <w:lang w:eastAsia="es-MX" w:bidi="ar-SA"/>
+              </w:rPr>
+              <w:t>. Control de las electroválvulas en forma remota.</w:t>
             </w:r>
           </w:p>
         </w:tc>
@@ -2447,8 +3491,119 @@
                 <w:szCs w:val="22"/>
                 <w:lang w:eastAsia="es-MX" w:bidi="ar-SA"/>
               </w:rPr>
-              <w:t>&lt;Servicio 3&gt;</w:t>
-            </w:r>
+              <w:t xml:space="preserve">Servicio </w:t>
+            </w:r>
+            <w:r>
+              <w:rPr>
+                <w:rFonts w:ascii="Ubuntu Light" w:eastAsia="Times New Roman" w:hAnsi="Ubuntu Light" w:cs="Calibri"/>
+                <w:color w:val="767171"/>
+                <w:kern w:val="0"/>
+                <w:sz w:val="22"/>
+                <w:szCs w:val="22"/>
+                <w:lang w:eastAsia="es-MX" w:bidi="ar-SA"/>
+              </w:rPr>
+              <w:t>5</w:t>
+            </w:r>
+            <w:r>
+              <w:rPr>
+                <w:rFonts w:ascii="Ubuntu Light" w:eastAsia="Times New Roman" w:hAnsi="Ubuntu Light" w:cs="Calibri"/>
+                <w:color w:val="767171"/>
+                <w:kern w:val="0"/>
+                <w:sz w:val="22"/>
+                <w:szCs w:val="22"/>
+                <w:lang w:eastAsia="es-MX" w:bidi="ar-SA"/>
+              </w:rPr>
+              <w:t>. Generación de una base de datos en formato CVS.</w:t>
+            </w:r>
+          </w:p>
+          <w:p>
+            <w:pPr>
+              <w:suppressAutoHyphens w:val="0"/>
+              <w:autoSpaceDN/>
+              <w:textAlignment w:val="auto"/>
+              <w:rPr>
+                <w:rFonts w:ascii="Ubuntu Light" w:eastAsia="Times New Roman" w:hAnsi="Ubuntu Light" w:cs="Calibri"/>
+                <w:color w:val="767171"/>
+                <w:kern w:val="0"/>
+                <w:sz w:val="22"/>
+                <w:szCs w:val="22"/>
+                <w:lang w:eastAsia="es-MX" w:bidi="ar-SA"/>
+              </w:rPr>
+            </w:pPr>
+          </w:p>
+          <w:p>
+            <w:pPr>
+              <w:suppressAutoHyphens w:val="0"/>
+              <w:autoSpaceDN/>
+              <w:textAlignment w:val="auto"/>
+              <w:rPr>
+                <w:rFonts w:ascii="Ubuntu Light" w:eastAsia="Times New Roman" w:hAnsi="Ubuntu Light" w:cs="Calibri"/>
+                <w:color w:val="767171"/>
+                <w:kern w:val="0"/>
+                <w:sz w:val="22"/>
+                <w:szCs w:val="22"/>
+                <w:lang w:eastAsia="es-MX" w:bidi="ar-SA"/>
+              </w:rPr>
+            </w:pPr>
+            <w:r>
+              <w:rPr>
+                <w:rFonts w:ascii="Ubuntu Light" w:eastAsia="Times New Roman" w:hAnsi="Ubuntu Light" w:cs="Calibri"/>
+                <w:color w:val="767171"/>
+                <w:kern w:val="0"/>
+                <w:sz w:val="22"/>
+                <w:szCs w:val="22"/>
+                <w:lang w:eastAsia="es-MX" w:bidi="ar-SA"/>
+              </w:rPr>
+              <w:t xml:space="preserve">Servicio </w:t>
+            </w:r>
+            <w:r>
+              <w:rPr>
+                <w:rFonts w:ascii="Ubuntu Light" w:eastAsia="Times New Roman" w:hAnsi="Ubuntu Light" w:cs="Calibri"/>
+                <w:color w:val="767171"/>
+                <w:kern w:val="0"/>
+                <w:sz w:val="22"/>
+                <w:szCs w:val="22"/>
+                <w:lang w:eastAsia="es-MX" w:bidi="ar-SA"/>
+              </w:rPr>
+              <w:t>6</w:t>
+            </w:r>
+            <w:r>
+              <w:rPr>
+                <w:rFonts w:ascii="Ubuntu Light" w:eastAsia="Times New Roman" w:hAnsi="Ubuntu Light" w:cs="Calibri"/>
+                <w:color w:val="767171"/>
+                <w:kern w:val="0"/>
+                <w:sz w:val="22"/>
+                <w:szCs w:val="22"/>
+                <w:lang w:eastAsia="es-MX" w:bidi="ar-SA"/>
+              </w:rPr>
+              <w:t xml:space="preserve">. Optimización de un modelo matemático </w:t>
+            </w:r>
+            <w:r>
+              <w:rPr>
+                <w:rFonts w:ascii="Ubuntu Light" w:eastAsia="Times New Roman" w:hAnsi="Ubuntu Light" w:cs="Calibri"/>
+                <w:color w:val="767171"/>
+                <w:kern w:val="0"/>
+                <w:sz w:val="22"/>
+                <w:szCs w:val="22"/>
+                <w:lang w:eastAsia="es-MX" w:bidi="ar-SA"/>
+              </w:rPr>
+              <w:t xml:space="preserve">de segundo orden mediante un algoritmo genético generacional. </w:t>
+            </w:r>
+          </w:p>
+          <w:p>
+            <w:pPr>
+              <w:suppressAutoHyphens w:val="0"/>
+              <w:autoSpaceDN/>
+              <w:textAlignment w:val="auto"/>
+              <w:rPr>
+                <w:rFonts w:ascii="Ubuntu Light" w:eastAsia="Times New Roman" w:hAnsi="Ubuntu Light" w:cs="Calibri"/>
+                <w:color w:val="767171"/>
+                <w:kern w:val="0"/>
+                <w:sz w:val="22"/>
+                <w:szCs w:val="22"/>
+                <w:lang w:eastAsia="es-MX" w:bidi="ar-SA"/>
+              </w:rPr>
+            </w:pPr>
           </w:p>
         </w:tc>
       </w:tr>
@@ -2529,29 +3684,218 @@
                 <w:szCs w:val="22"/>
                 <w:lang w:eastAsia="es-MX" w:bidi="ar-SA"/>
               </w:rPr>
-              <w:t xml:space="preserve">que permite crear el modelo matemático del fenómeno de golpe de ariete en tuberías de PVC. Una interfaz que le permita al usuario observar las curvas de comportamiento del sistema y los modelos matemáticos correspondientes. Una base de datos actualizable que permite mejorar la </w:t>
-            </w:r>
-            <w:r>
-              <w:rPr>
-                <w:rFonts w:ascii="Ubuntu Light" w:eastAsia="Times New Roman" w:hAnsi="Ubuntu Light" w:cs="Calibri"/>
-                <w:color w:val="767171"/>
-                <w:kern w:val="0"/>
-                <w:sz w:val="22"/>
-                <w:szCs w:val="22"/>
-                <w:lang w:eastAsia="es-MX" w:bidi="ar-SA"/>
-              </w:rPr>
-              <w:t>generación del modelo matemático existente.</w:t>
-            </w:r>
-            <w:r>
-              <w:rPr>
-                <w:rFonts w:ascii="Ubuntu Light" w:eastAsia="Times New Roman" w:hAnsi="Ubuntu Light" w:cs="Calibri"/>
-                <w:color w:val="767171"/>
-                <w:kern w:val="0"/>
-                <w:sz w:val="22"/>
-                <w:szCs w:val="22"/>
-                <w:lang w:eastAsia="es-MX" w:bidi="ar-SA"/>
-              </w:rPr>
-              <w:br/>
+              <w:t xml:space="preserve">que permite </w:t>
+            </w:r>
+            <w:r>
+              <w:rPr>
+                <w:rFonts w:ascii="Ubuntu Light" w:eastAsia="Times New Roman" w:hAnsi="Ubuntu Light" w:cs="Calibri"/>
+                <w:color w:val="767171"/>
+                <w:kern w:val="0"/>
+                <w:sz w:val="22"/>
+                <w:szCs w:val="22"/>
+                <w:lang w:eastAsia="es-MX" w:bidi="ar-SA"/>
+              </w:rPr>
+              <w:t xml:space="preserve">monitorear </w:t>
+            </w:r>
+            <w:r>
+              <w:rPr>
+                <w:rFonts w:ascii="Ubuntu Light" w:eastAsia="Times New Roman" w:hAnsi="Ubuntu Light" w:cs="Calibri"/>
+                <w:color w:val="767171"/>
+                <w:kern w:val="0"/>
+                <w:sz w:val="22"/>
+                <w:szCs w:val="22"/>
+                <w:lang w:eastAsia="es-MX" w:bidi="ar-SA"/>
+              </w:rPr>
+              <w:t>el fenómeno de golpe de ariete en tuberías de PVC</w:t>
+            </w:r>
+            <w:r>
+              <w:rPr>
+                <w:rFonts w:ascii="Ubuntu Light" w:eastAsia="Times New Roman" w:hAnsi="Ubuntu Light" w:cs="Calibri"/>
+                <w:color w:val="767171"/>
+                <w:kern w:val="0"/>
+                <w:sz w:val="22"/>
+                <w:szCs w:val="22"/>
+                <w:lang w:eastAsia="es-MX" w:bidi="ar-SA"/>
+              </w:rPr>
+              <w:t>, así como crear un modelo matemático que lo represente</w:t>
+            </w:r>
+            <w:r>
+              <w:rPr>
+                <w:rFonts w:ascii="Ubuntu Light" w:eastAsia="Times New Roman" w:hAnsi="Ubuntu Light" w:cs="Calibri"/>
+                <w:color w:val="767171"/>
+                <w:kern w:val="0"/>
+                <w:sz w:val="22"/>
+                <w:szCs w:val="22"/>
+                <w:lang w:eastAsia="es-MX" w:bidi="ar-SA"/>
+              </w:rPr>
+              <w:t xml:space="preserve">. </w:t>
+            </w:r>
+            <w:r>
+              <w:rPr>
+                <w:rFonts w:ascii="Ubuntu Light" w:eastAsia="Times New Roman" w:hAnsi="Ubuntu Light" w:cs="Calibri"/>
+                <w:color w:val="767171"/>
+                <w:kern w:val="0"/>
+                <w:sz w:val="22"/>
+                <w:szCs w:val="22"/>
+                <w:lang w:eastAsia="es-MX" w:bidi="ar-SA"/>
+              </w:rPr>
+              <w:t>Una interfaz que le permita al usuario observar las curvas de comportamiento del sistema.</w:t>
+            </w:r>
+            <w:r>
+              <w:rPr>
+                <w:rFonts w:ascii="Ubuntu Light" w:eastAsia="Times New Roman" w:hAnsi="Ubuntu Light" w:cs="Calibri"/>
+                <w:color w:val="767171"/>
+                <w:kern w:val="0"/>
+                <w:sz w:val="22"/>
+                <w:szCs w:val="22"/>
+                <w:lang w:eastAsia="es-MX" w:bidi="ar-SA"/>
+              </w:rPr>
+              <w:t xml:space="preserve"> Un sistema de intercambio de datos basado en </w:t>
+            </w:r>
+            <w:proofErr w:type="spellStart"/>
+            <w:r>
+              <w:rPr>
+                <w:rFonts w:ascii="Ubuntu Light" w:eastAsia="Times New Roman" w:hAnsi="Ubuntu Light" w:cs="Calibri"/>
+                <w:color w:val="767171"/>
+                <w:kern w:val="0"/>
+                <w:sz w:val="22"/>
+                <w:szCs w:val="22"/>
+                <w:lang w:eastAsia="es-MX" w:bidi="ar-SA"/>
+              </w:rPr>
+              <w:t>ThingSpeak</w:t>
+            </w:r>
+            <w:proofErr w:type="spellEnd"/>
+            <w:r>
+              <w:rPr>
+                <w:rFonts w:ascii="Ubuntu Light" w:eastAsia="Times New Roman" w:hAnsi="Ubuntu Light" w:cs="Calibri"/>
+                <w:color w:val="767171"/>
+                <w:kern w:val="0"/>
+                <w:sz w:val="22"/>
+                <w:szCs w:val="22"/>
+                <w:lang w:eastAsia="es-MX" w:bidi="ar-SA"/>
+              </w:rPr>
+              <w:t>.</w:t>
+            </w:r>
+            <w:r>
+              <w:rPr>
+                <w:rFonts w:ascii="Ubuntu Light" w:eastAsia="Times New Roman" w:hAnsi="Ubuntu Light" w:cs="Calibri"/>
+                <w:color w:val="767171"/>
+                <w:kern w:val="0"/>
+                <w:sz w:val="22"/>
+                <w:szCs w:val="22"/>
+                <w:lang w:eastAsia="es-MX" w:bidi="ar-SA"/>
+              </w:rPr>
+              <w:t xml:space="preserve"> </w:t>
+            </w:r>
+            <w:r>
+              <w:rPr>
+                <w:rFonts w:ascii="Ubuntu Light" w:eastAsia="Times New Roman" w:hAnsi="Ubuntu Light" w:cs="Calibri"/>
+                <w:color w:val="767171"/>
+                <w:kern w:val="0"/>
+                <w:sz w:val="22"/>
+                <w:szCs w:val="22"/>
+                <w:lang w:eastAsia="es-MX" w:bidi="ar-SA"/>
+              </w:rPr>
+              <w:t>Una base de datos que permit</w:t>
+            </w:r>
+            <w:r>
+              <w:rPr>
+                <w:rFonts w:ascii="Ubuntu Light" w:eastAsia="Times New Roman" w:hAnsi="Ubuntu Light" w:cs="Calibri"/>
+                <w:color w:val="767171"/>
+                <w:kern w:val="0"/>
+                <w:sz w:val="22"/>
+                <w:szCs w:val="22"/>
+                <w:lang w:eastAsia="es-MX" w:bidi="ar-SA"/>
+              </w:rPr>
+              <w:t>a</w:t>
+            </w:r>
+            <w:r>
+              <w:rPr>
+                <w:rFonts w:ascii="Ubuntu Light" w:eastAsia="Times New Roman" w:hAnsi="Ubuntu Light" w:cs="Calibri"/>
+                <w:color w:val="767171"/>
+                <w:kern w:val="0"/>
+                <w:sz w:val="22"/>
+                <w:szCs w:val="22"/>
+                <w:lang w:eastAsia="es-MX" w:bidi="ar-SA"/>
+              </w:rPr>
+              <w:t xml:space="preserve"> </w:t>
+            </w:r>
+            <w:r>
+              <w:rPr>
+                <w:rFonts w:ascii="Ubuntu Light" w:eastAsia="Times New Roman" w:hAnsi="Ubuntu Light" w:cs="Calibri"/>
+                <w:color w:val="767171"/>
+                <w:kern w:val="0"/>
+                <w:sz w:val="22"/>
+                <w:szCs w:val="22"/>
+                <w:lang w:eastAsia="es-MX" w:bidi="ar-SA"/>
+              </w:rPr>
+              <w:t>generar</w:t>
+            </w:r>
+            <w:r>
+              <w:rPr>
+                <w:rFonts w:ascii="Ubuntu Light" w:eastAsia="Times New Roman" w:hAnsi="Ubuntu Light" w:cs="Calibri"/>
+                <w:color w:val="767171"/>
+                <w:kern w:val="0"/>
+                <w:sz w:val="22"/>
+                <w:szCs w:val="22"/>
+                <w:lang w:eastAsia="es-MX" w:bidi="ar-SA"/>
+              </w:rPr>
+              <w:t xml:space="preserve"> </w:t>
+            </w:r>
+            <w:r>
+              <w:rPr>
+                <w:rFonts w:ascii="Ubuntu Light" w:eastAsia="Times New Roman" w:hAnsi="Ubuntu Light" w:cs="Calibri"/>
+                <w:color w:val="767171"/>
+                <w:kern w:val="0"/>
+                <w:sz w:val="22"/>
+                <w:szCs w:val="22"/>
+                <w:lang w:eastAsia="es-MX" w:bidi="ar-SA"/>
+              </w:rPr>
+              <w:t xml:space="preserve">un </w:t>
+            </w:r>
+            <w:r>
+              <w:rPr>
+                <w:rFonts w:ascii="Ubuntu Light" w:eastAsia="Times New Roman" w:hAnsi="Ubuntu Light" w:cs="Calibri"/>
+                <w:color w:val="767171"/>
+                <w:kern w:val="0"/>
+                <w:sz w:val="22"/>
+                <w:szCs w:val="22"/>
+                <w:lang w:eastAsia="es-MX" w:bidi="ar-SA"/>
+              </w:rPr>
+              <w:t xml:space="preserve">modelo matemático </w:t>
+            </w:r>
+            <w:r>
+              <w:rPr>
+                <w:rFonts w:ascii="Ubuntu Light" w:eastAsia="Times New Roman" w:hAnsi="Ubuntu Light" w:cs="Calibri"/>
+                <w:color w:val="767171"/>
+                <w:kern w:val="0"/>
+                <w:sz w:val="22"/>
+                <w:szCs w:val="22"/>
+                <w:lang w:eastAsia="es-MX" w:bidi="ar-SA"/>
+              </w:rPr>
+              <w:t>que describa al sistema</w:t>
+            </w:r>
+            <w:r>
+              <w:rPr>
+                <w:rFonts w:ascii="Ubuntu Light" w:eastAsia="Times New Roman" w:hAnsi="Ubuntu Light" w:cs="Calibri"/>
+                <w:color w:val="767171"/>
+                <w:kern w:val="0"/>
+                <w:sz w:val="22"/>
+                <w:szCs w:val="22"/>
+                <w:lang w:eastAsia="es-MX" w:bidi="ar-SA"/>
+              </w:rPr>
+              <w:t>.</w:t>
+            </w:r>
+            <w:r>
+              <w:rPr>
+                <w:rFonts w:ascii="Ubuntu Light" w:eastAsia="Times New Roman" w:hAnsi="Ubuntu Light" w:cs="Calibri"/>
+                <w:color w:val="767171"/>
+                <w:kern w:val="0"/>
+                <w:sz w:val="22"/>
+                <w:szCs w:val="22"/>
+                <w:lang w:eastAsia="es-MX" w:bidi="ar-SA"/>
+              </w:rPr>
+              <w:t xml:space="preserve"> Un mecanismo de control remoto de los actuadores del sistema.</w:t>
             </w:r>
             <w:r>
               <w:rPr>
@@ -2666,7 +4010,7 @@
                 <w:szCs w:val="22"/>
                 <w:lang w:eastAsia="es-MX" w:bidi="ar-SA"/>
               </w:rPr>
-              <w:t>&lt;Rol de miembro 1&gt;</w:t>
+              <w:t>Miembro 1. Construcción del prototipo del sistema de tuberías. Validación de los datos del sistema y del modelo. Experto del fenómeno físico estudiado.</w:t>
             </w:r>
           </w:p>
         </w:tc>
@@ -2727,7 +4071,18 @@
                 <w:szCs w:val="22"/>
                 <w:lang w:eastAsia="es-MX" w:bidi="ar-SA"/>
               </w:rPr>
-              <w:t>&lt;Rol de miembro 2&gt;</w:t>
+              <w:t>Miembro 2. Construcción del prototipo electrónico</w:t>
+            </w:r>
+            <w:r>
+              <w:rPr>
+                <w:rFonts w:ascii="Ubuntu Light" w:eastAsia="Times New Roman" w:hAnsi="Ubuntu Light" w:cs="Calibri"/>
+                <w:color w:val="767171"/>
+                <w:kern w:val="0"/>
+                <w:sz w:val="22"/>
+                <w:szCs w:val="22"/>
+                <w:lang w:eastAsia="es-MX" w:bidi="ar-SA"/>
+              </w:rPr>
+              <w:t xml:space="preserve"> y del modelo de optimización. </w:t>
             </w:r>
           </w:p>
         </w:tc>
@@ -2788,7 +4143,7 @@
                 <w:szCs w:val="22"/>
                 <w:lang w:eastAsia="es-MX" w:bidi="ar-SA"/>
               </w:rPr>
-              <w:t>&lt;Rol de miembro 3&gt;</w:t>
+              <w:t>Miembro 3. Establecer los mecanismos para la interconectividad del proyecto. Responsable de aquello relacionado con las redes y servicios al interior de la facultad.</w:t>
             </w:r>
           </w:p>
         </w:tc>
@@ -2827,7 +4182,6 @@
                 <w:szCs w:val="22"/>
                 <w:lang w:eastAsia="es-MX" w:bidi="ar-SA"/>
               </w:rPr>
-              <w:lastRenderedPageBreak/>
               <w:t>Comentario &amp; evaluación</w:t>
             </w:r>
           </w:p>
@@ -2981,8 +4335,13 @@
       <w:pPr>
         <w:pStyle w:val="Textbody"/>
       </w:pPr>
+      <w:proofErr w:type="gramStart"/>
       <w:r>
-        <w:t xml:space="preserve">Link repositorio: </w:t>
+        <w:t>Link</w:t>
+      </w:r>
+      <w:proofErr w:type="gramEnd"/>
+      <w:r>
+        <w:t xml:space="preserve"> repositorio: </w:t>
       </w:r>
       <w:hyperlink r:id="rId7" w:history="1">
         <w:r>

--- a/Plan de acción - Formato Alumnos.docx
+++ b/Plan de acción - Formato Alumnos.docx
@@ -654,8 +654,8 @@
         <w:tblLook w:val="04a0" w:noHBand="0" w:noVBand="1" w:firstColumn="1" w:lastRow="0" w:lastColumn="0" w:firstRow="1"/>
       </w:tblPr>
       <w:tblGrid>
-        <w:gridCol w:w="2859"/>
-        <w:gridCol w:w="6660"/>
+        <w:gridCol w:w="2858"/>
+        <w:gridCol w:w="6661"/>
       </w:tblGrid>
       <w:tr>
         <w:trPr>
@@ -663,7 +663,7 @@
         </w:trPr>
         <w:tc>
           <w:tcPr>
-            <w:tcW w:w="2859" w:type="dxa"/>
+            <w:tcW w:w="2858" w:type="dxa"/>
             <w:tcBorders/>
             <w:shd w:color="auto" w:fill="auto" w:val="clear"/>
           </w:tcPr>
@@ -696,7 +696,7 @@
         </w:tc>
         <w:tc>
           <w:tcPr>
-            <w:tcW w:w="6660" w:type="dxa"/>
+            <w:tcW w:w="6661" w:type="dxa"/>
             <w:tcBorders/>
             <w:shd w:color="auto" w:fill="auto" w:val="clear"/>
           </w:tcPr>
@@ -733,7 +733,7 @@
         </w:trPr>
         <w:tc>
           <w:tcPr>
-            <w:tcW w:w="2859" w:type="dxa"/>
+            <w:tcW w:w="2858" w:type="dxa"/>
             <w:tcBorders/>
             <w:shd w:color="auto" w:fill="auto" w:val="clear"/>
           </w:tcPr>
@@ -763,7 +763,7 @@
         </w:tc>
         <w:tc>
           <w:tcPr>
-            <w:tcW w:w="6660" w:type="dxa"/>
+            <w:tcW w:w="6661" w:type="dxa"/>
             <w:tcBorders/>
             <w:shd w:color="auto" w:fill="auto" w:val="clear"/>
           </w:tcPr>
@@ -798,7 +798,7 @@
         </w:trPr>
         <w:tc>
           <w:tcPr>
-            <w:tcW w:w="2859" w:type="dxa"/>
+            <w:tcW w:w="2858" w:type="dxa"/>
             <w:tcBorders/>
             <w:shd w:color="auto" w:fill="auto" w:val="clear"/>
           </w:tcPr>
@@ -831,7 +831,7 @@
         </w:tc>
         <w:tc>
           <w:tcPr>
-            <w:tcW w:w="6660" w:type="dxa"/>
+            <w:tcW w:w="6661" w:type="dxa"/>
             <w:tcBorders/>
             <w:shd w:color="auto" w:fill="auto" w:val="clear"/>
           </w:tcPr>
@@ -869,7 +869,7 @@
         </w:trPr>
         <w:tc>
           <w:tcPr>
-            <w:tcW w:w="2859" w:type="dxa"/>
+            <w:tcW w:w="2858" w:type="dxa"/>
             <w:tcBorders/>
             <w:shd w:color="auto" w:fill="auto" w:val="clear"/>
           </w:tcPr>
@@ -902,7 +902,7 @@
         </w:tc>
         <w:tc>
           <w:tcPr>
-            <w:tcW w:w="6660" w:type="dxa"/>
+            <w:tcW w:w="6661" w:type="dxa"/>
             <w:tcBorders/>
             <w:shd w:color="auto" w:fill="auto" w:val="clear"/>
           </w:tcPr>
@@ -940,7 +940,7 @@
         </w:trPr>
         <w:tc>
           <w:tcPr>
-            <w:tcW w:w="2859" w:type="dxa"/>
+            <w:tcW w:w="2858" w:type="dxa"/>
             <w:tcBorders/>
             <w:shd w:color="auto" w:fill="auto" w:val="clear"/>
           </w:tcPr>
@@ -972,7 +972,7 @@
         </w:tc>
         <w:tc>
           <w:tcPr>
-            <w:tcW w:w="6660" w:type="dxa"/>
+            <w:tcW w:w="6661" w:type="dxa"/>
             <w:tcBorders/>
             <w:shd w:color="auto" w:fill="auto" w:val="clear"/>
           </w:tcPr>
@@ -1010,7 +1010,7 @@
         </w:trPr>
         <w:tc>
           <w:tcPr>
-            <w:tcW w:w="2859" w:type="dxa"/>
+            <w:tcW w:w="2858" w:type="dxa"/>
             <w:tcBorders/>
             <w:shd w:color="auto" w:fill="auto" w:val="clear"/>
           </w:tcPr>
@@ -1042,7 +1042,7 @@
         </w:tc>
         <w:tc>
           <w:tcPr>
-            <w:tcW w:w="6660" w:type="dxa"/>
+            <w:tcW w:w="6661" w:type="dxa"/>
             <w:tcBorders/>
             <w:shd w:color="auto" w:fill="auto" w:val="clear"/>
           </w:tcPr>
@@ -1080,7 +1080,7 @@
         </w:trPr>
         <w:tc>
           <w:tcPr>
-            <w:tcW w:w="2859" w:type="dxa"/>
+            <w:tcW w:w="2858" w:type="dxa"/>
             <w:tcBorders/>
             <w:shd w:color="auto" w:fill="auto" w:val="clear"/>
           </w:tcPr>
@@ -1112,7 +1112,7 @@
         </w:tc>
         <w:tc>
           <w:tcPr>
-            <w:tcW w:w="6660" w:type="dxa"/>
+            <w:tcW w:w="6661" w:type="dxa"/>
             <w:tcBorders/>
             <w:shd w:color="auto" w:fill="auto" w:val="clear"/>
           </w:tcPr>
@@ -1147,7 +1147,7 @@
         </w:trPr>
         <w:tc>
           <w:tcPr>
-            <w:tcW w:w="2859" w:type="dxa"/>
+            <w:tcW w:w="2858" w:type="dxa"/>
             <w:tcBorders/>
             <w:shd w:color="auto" w:fill="auto" w:val="clear"/>
           </w:tcPr>
@@ -1180,7 +1180,7 @@
         </w:tc>
         <w:tc>
           <w:tcPr>
-            <w:tcW w:w="6660" w:type="dxa"/>
+            <w:tcW w:w="6661" w:type="dxa"/>
             <w:tcBorders/>
             <w:shd w:color="auto" w:fill="auto" w:val="clear"/>
           </w:tcPr>
@@ -1218,7 +1218,7 @@
         </w:trPr>
         <w:tc>
           <w:tcPr>
-            <w:tcW w:w="2859" w:type="dxa"/>
+            <w:tcW w:w="2858" w:type="dxa"/>
             <w:tcBorders/>
             <w:shd w:color="auto" w:fill="auto" w:val="clear"/>
           </w:tcPr>
@@ -1251,7 +1251,7 @@
         </w:tc>
         <w:tc>
           <w:tcPr>
-            <w:tcW w:w="6660" w:type="dxa"/>
+            <w:tcW w:w="6661" w:type="dxa"/>
             <w:tcBorders/>
             <w:shd w:color="auto" w:fill="auto" w:val="clear"/>
           </w:tcPr>
@@ -1289,7 +1289,7 @@
         </w:trPr>
         <w:tc>
           <w:tcPr>
-            <w:tcW w:w="2859" w:type="dxa"/>
+            <w:tcW w:w="2858" w:type="dxa"/>
             <w:tcBorders/>
             <w:shd w:color="auto" w:fill="auto" w:val="clear"/>
           </w:tcPr>
@@ -1322,7 +1322,7 @@
         </w:tc>
         <w:tc>
           <w:tcPr>
-            <w:tcW w:w="6660" w:type="dxa"/>
+            <w:tcW w:w="6661" w:type="dxa"/>
             <w:tcBorders/>
             <w:shd w:color="auto" w:fill="auto" w:val="clear"/>
           </w:tcPr>
@@ -1386,7 +1386,7 @@
         </w:trPr>
         <w:tc>
           <w:tcPr>
-            <w:tcW w:w="2859" w:type="dxa"/>
+            <w:tcW w:w="2858" w:type="dxa"/>
             <w:tcBorders/>
             <w:shd w:color="auto" w:fill="auto" w:val="clear"/>
           </w:tcPr>
@@ -1419,7 +1419,7 @@
         </w:tc>
         <w:tc>
           <w:tcPr>
-            <w:tcW w:w="6660" w:type="dxa"/>
+            <w:tcW w:w="6661" w:type="dxa"/>
             <w:tcBorders/>
             <w:shd w:color="auto" w:fill="auto" w:val="clear"/>
           </w:tcPr>
@@ -1508,7 +1508,7 @@
         </w:trPr>
         <w:tc>
           <w:tcPr>
-            <w:tcW w:w="2859" w:type="dxa"/>
+            <w:tcW w:w="2858" w:type="dxa"/>
             <w:tcBorders/>
             <w:shd w:color="auto" w:fill="auto" w:val="clear"/>
           </w:tcPr>
@@ -1540,7 +1540,7 @@
         </w:tc>
         <w:tc>
           <w:tcPr>
-            <w:tcW w:w="6660" w:type="dxa"/>
+            <w:tcW w:w="6661" w:type="dxa"/>
             <w:tcBorders/>
             <w:shd w:color="auto" w:fill="auto" w:val="clear"/>
           </w:tcPr>
@@ -1603,7 +1603,7 @@
         </w:trPr>
         <w:tc>
           <w:tcPr>
-            <w:tcW w:w="2859" w:type="dxa"/>
+            <w:tcW w:w="2858" w:type="dxa"/>
             <w:tcBorders/>
             <w:shd w:color="auto" w:fill="auto" w:val="clear"/>
           </w:tcPr>
@@ -1635,7 +1635,7 @@
         </w:tc>
         <w:tc>
           <w:tcPr>
-            <w:tcW w:w="6660" w:type="dxa"/>
+            <w:tcW w:w="6661" w:type="dxa"/>
             <w:tcBorders/>
             <w:shd w:color="auto" w:fill="auto" w:val="clear"/>
           </w:tcPr>
@@ -1748,7 +1748,7 @@
         </w:trPr>
         <w:tc>
           <w:tcPr>
-            <w:tcW w:w="2859" w:type="dxa"/>
+            <w:tcW w:w="2858" w:type="dxa"/>
             <w:tcBorders/>
             <w:shd w:color="auto" w:fill="auto" w:val="clear"/>
           </w:tcPr>
@@ -1781,7 +1781,7 @@
         </w:tc>
         <w:tc>
           <w:tcPr>
-            <w:tcW w:w="6660" w:type="dxa"/>
+            <w:tcW w:w="6661" w:type="dxa"/>
             <w:tcBorders/>
             <w:shd w:color="auto" w:fill="auto" w:val="clear"/>
           </w:tcPr>
@@ -1808,7 +1808,128 @@
                 <w:szCs w:val="22"/>
                 <w:lang w:eastAsia="es-MX" w:bidi="ar-SA"/>
               </w:rPr>
-              <w:t xml:space="preserve">El proyecto consiste en la implementación de un sistema didáctico experimental que permite el estudio del fenómeno fluidistico denominado golpe de ariete. El fenómeno es estudiado en dos tramoss de tuberías de PVC de longitud y diámetro determinados. Se colocan 4 sensores de presión MPX10DP y 2 de flujo de caudal YF-S201 a lo largo de las tuberías. Además, se agregan 2 electroválvulas controladas por 2 relevadores JQC3F para activar el paso del líquido al final de cada tubería. El sensado y la actuación de esta parte del proyecto se realizan mediante una tarjeta Arduino mega ADK equipada con un shield de WIFI. Se emplea una tarjeta ESP8266 conectada a un deep-swith de dos posiciones para enviar la señal de activación de las electroválvulas. Para el intercambio de datos se emplea la herramienta ThingSpeak de MathWorks a través de dos canales de comunicación. En uno de ellos se muestran las lecturas de los sensores, mientras que en el otro se utiliza para el control de las electroválvulas de forma separada. Esta herramienta está basada en Mosquitto (MQTT) y es compatible con la tecnología de Arduino y otras tarjetas de desarrollo de electrónica. Se utiliza el modelo IoT para adquirir la señal de los sensores y así crear un modelo matemático del comportamiento del fenómeno físico, que a su vez puede fungir como modelo predictivo del mismo. El modelo matemático como producto de un proceso de optimización computacional a cargo de un algoritmo genético generacional. El algoritmo es alimentado con la base de datos CSV producida en ThingSpeak y fue programado en lenguaje C. El resultado es un modelo matemático en el dominio del tiempo. Representa a un sistema en el dominio del plano complejo, cuyo orden es dos y que tiene polos complejos conjugados cuya parte real es negativa Por lo que el sistema basado en inteligencia artificial ajusta los valores de las constantes de la respuesta del sistema. Así, el sistema presentado permite que los usuarios, estudiantes de licenciatura, puedan accionar los actuadores y modificar las condiciones de operación del sistema como un mecanismo experimental. </w:t>
+              <w:t xml:space="preserve">El proyecto consiste en la implementación de un sistema didáctico experimental que permite el estudio del fenómeno fluidistico denominado golpe de ariete. El fenómeno es estudiado en dos tramoss de tuberías de PVC de longitud y diámetro determinados. Se colocan 4 sensores de presión MPX10DP y 2 de flujo de caudal YF-S201 a lo largo de las tuberías. Además, se agregan 2 electroválvulas controladas por 2 relevadores JQC3F para activar el paso del líquido al final de cada tubería. El sensado y la actuación de esta parte del proyecto se realizan mediante una tarjeta Arduino mega ADK equipada con un shield de WIFI. Se emplea una tarjeta ESP8266 conectada a un deep-swith de dos posiciones para enviar la señal de activación de las electroválvulas. Para el intercambio de datos se emplea la herramienta ThingSpeak de MathWorks a través de dos canales de comunicación. En uno de ellos se muestran las lecturas de los sensores, mientras que en el otro se utiliza para el control de las electroválvulas de forma separada. Esta herramienta está basada en Mosquitto (MQTT) y es compatible con la tecnología de Arduino y otras tarjetas de desarrollo de electrónica. Se utiliza el modelo IoT para adquirir la señal de los sensores y así crear un modelo matemático del comportamiento del fenómeno físico, que a su vez puede fungir como modelo predictivo del mismo. </w:t>
+            </w:r>
+            <w:r>
+              <w:rPr>
+                <w:rFonts w:eastAsia="Times New Roman" w:cs="Calibri" w:ascii="Ubuntu Light" w:hAnsi="Ubuntu Light"/>
+                <w:color w:val="767171" w:themeColor="background2" w:themeShade="80"/>
+                <w:kern w:val="0"/>
+                <w:sz w:val="22"/>
+                <w:szCs w:val="22"/>
+                <w:lang w:eastAsia="es-MX" w:bidi="ar-SA"/>
+              </w:rPr>
+              <w:t xml:space="preserve">Se utiliza el modelo IoT para adquirir la señal de los sensores y así crear un modelo matemático del comportamiento del fenómeno físico, que a su vez puede </w:t>
+            </w:r>
+            <w:r>
+              <w:rPr>
+                <w:rFonts w:eastAsia="Times New Roman" w:cs="Calibri" w:ascii="Ubuntu Light" w:hAnsi="Ubuntu Light"/>
+                <w:color w:val="767171" w:themeColor="background2" w:themeShade="80"/>
+                <w:kern w:val="0"/>
+                <w:sz w:val="22"/>
+                <w:szCs w:val="22"/>
+                <w:lang w:val="es-MX" w:eastAsia="es-MX" w:bidi="ar-SA"/>
+              </w:rPr>
+              <w:t>ser verificado por los usuarios</w:t>
+            </w:r>
+            <w:r>
+              <w:rPr>
+                <w:rFonts w:eastAsia="Times New Roman" w:cs="Calibri" w:ascii="Ubuntu Light" w:hAnsi="Ubuntu Light"/>
+                <w:color w:val="767171" w:themeColor="background2" w:themeShade="80"/>
+                <w:kern w:val="0"/>
+                <w:sz w:val="22"/>
+                <w:szCs w:val="22"/>
+                <w:lang w:eastAsia="es-MX" w:bidi="ar-SA"/>
+              </w:rPr>
+              <w:t xml:space="preserve">.  El resultado  </w:t>
+            </w:r>
+            <w:r>
+              <w:rPr>
+                <w:rFonts w:eastAsia="Times New Roman" w:cs="Calibri" w:ascii="Ubuntu Light" w:hAnsi="Ubuntu Light"/>
+                <w:color w:val="767171" w:themeColor="background2" w:themeShade="80"/>
+                <w:kern w:val="0"/>
+                <w:sz w:val="22"/>
+                <w:szCs w:val="22"/>
+                <w:lang w:eastAsia="es-MX" w:bidi="ar-SA"/>
+              </w:rPr>
+              <w:t xml:space="preserve">debe ajustarse </w:t>
+            </w:r>
+            <w:r>
+              <w:rPr>
+                <w:rFonts w:eastAsia="Times New Roman" w:cs="Calibri" w:ascii="Ubuntu Light" w:hAnsi="Ubuntu Light"/>
+                <w:color w:val="767171" w:themeColor="background2" w:themeShade="80"/>
+                <w:kern w:val="0"/>
+                <w:sz w:val="22"/>
+                <w:szCs w:val="22"/>
+                <w:lang w:val="es-MX" w:eastAsia="es-MX" w:bidi="ar-SA"/>
+              </w:rPr>
+              <w:t>a</w:t>
+            </w:r>
+            <w:r>
+              <w:rPr>
+                <w:rFonts w:eastAsia="Times New Roman" w:cs="Calibri" w:ascii="Ubuntu Light" w:hAnsi="Ubuntu Light"/>
+                <w:color w:val="767171" w:themeColor="background2" w:themeShade="80"/>
+                <w:kern w:val="0"/>
+                <w:sz w:val="22"/>
+                <w:szCs w:val="22"/>
+                <w:lang w:eastAsia="es-MX" w:bidi="ar-SA"/>
+              </w:rPr>
+              <w:t xml:space="preserve"> un modelo matemático en el dominio del tiempo </w:t>
+            </w:r>
+            <w:r>
+              <w:rPr>
+                <w:rFonts w:eastAsia="Times New Roman" w:cs="Calibri" w:ascii="Ubuntu Light" w:hAnsi="Ubuntu Light"/>
+                <w:color w:val="767171" w:themeColor="background2" w:themeShade="80"/>
+                <w:kern w:val="0"/>
+                <w:sz w:val="22"/>
+                <w:szCs w:val="22"/>
+                <w:lang w:eastAsia="es-MX" w:bidi="ar-SA"/>
+              </w:rPr>
+              <w:t>que</w:t>
+            </w:r>
+            <w:r>
+              <w:rPr>
+                <w:rFonts w:eastAsia="Times New Roman" w:cs="Calibri" w:ascii="Ubuntu Light" w:hAnsi="Ubuntu Light"/>
+                <w:color w:val="767171" w:themeColor="background2" w:themeShade="80"/>
+                <w:kern w:val="0"/>
+                <w:sz w:val="22"/>
+                <w:szCs w:val="22"/>
+                <w:lang w:eastAsia="es-MX" w:bidi="ar-SA"/>
+              </w:rPr>
+              <w:t xml:space="preserve"> </w:t>
+            </w:r>
+            <w:r>
+              <w:rPr>
+                <w:rFonts w:eastAsia="Times New Roman" w:cs="Calibri" w:ascii="Ubuntu Light" w:hAnsi="Ubuntu Light"/>
+                <w:color w:val="767171" w:themeColor="background2" w:themeShade="80"/>
+                <w:kern w:val="0"/>
+                <w:sz w:val="22"/>
+                <w:szCs w:val="22"/>
+                <w:lang w:val="es-MX" w:eastAsia="es-MX" w:bidi="ar-SA"/>
+              </w:rPr>
+              <w:t>r</w:t>
+            </w:r>
+            <w:r>
+              <w:rPr>
+                <w:rFonts w:eastAsia="Times New Roman" w:cs="Calibri" w:ascii="Ubuntu Light" w:hAnsi="Ubuntu Light"/>
+                <w:color w:val="767171" w:themeColor="background2" w:themeShade="80"/>
+                <w:kern w:val="0"/>
+                <w:sz w:val="22"/>
+                <w:szCs w:val="22"/>
+                <w:lang w:eastAsia="es-MX" w:bidi="ar-SA"/>
+              </w:rPr>
+              <w:t xml:space="preserve">epresenta a un sistema en el dominio del plano complejo, cuyo orden es dos y que tiene polos complejos conjugados cuya parte real es negativa. </w:t>
+            </w:r>
+            <w:r>
+              <w:rPr>
+                <w:rFonts w:eastAsia="Times New Roman" w:cs="Calibri" w:ascii="Ubuntu Light" w:hAnsi="Ubuntu Light"/>
+                <w:color w:val="767171"/>
+                <w:kern w:val="0"/>
+                <w:sz w:val="22"/>
+                <w:szCs w:val="22"/>
+                <w:lang w:eastAsia="es-MX" w:bidi="ar-SA"/>
+              </w:rPr>
+              <w:t xml:space="preserve">Así, el sistema presentado permite que los usuarios, estudiantes de licenciatura, puedan accionar los actuadores y modificar las condiciones de operación del sistema como un mecanismo experimental. </w:t>
               <w:br/>
               <w:br/>
               <w:br/>
@@ -1824,7 +1945,7 @@
         </w:trPr>
         <w:tc>
           <w:tcPr>
-            <w:tcW w:w="2859" w:type="dxa"/>
+            <w:tcW w:w="2858" w:type="dxa"/>
             <w:tcBorders/>
             <w:shd w:color="auto" w:fill="auto" w:val="clear"/>
           </w:tcPr>
@@ -1857,7 +1978,7 @@
         </w:tc>
         <w:tc>
           <w:tcPr>
-            <w:tcW w:w="6660" w:type="dxa"/>
+            <w:tcW w:w="6661" w:type="dxa"/>
             <w:tcBorders/>
             <w:shd w:color="auto" w:fill="auto" w:val="clear"/>
           </w:tcPr>
@@ -1928,7 +2049,7 @@
         </w:trPr>
         <w:tc>
           <w:tcPr>
-            <w:tcW w:w="2859" w:type="dxa"/>
+            <w:tcW w:w="2858" w:type="dxa"/>
             <w:tcBorders/>
             <w:shd w:color="auto" w:fill="auto" w:val="clear"/>
           </w:tcPr>
@@ -1961,7 +2082,7 @@
         </w:tc>
         <w:tc>
           <w:tcPr>
-            <w:tcW w:w="6660" w:type="dxa"/>
+            <w:tcW w:w="6661" w:type="dxa"/>
             <w:tcBorders/>
             <w:shd w:color="auto" w:fill="auto" w:val="clear"/>
           </w:tcPr>
@@ -2151,7 +2272,7 @@
         </w:trPr>
         <w:tc>
           <w:tcPr>
-            <w:tcW w:w="2859" w:type="dxa"/>
+            <w:tcW w:w="2858" w:type="dxa"/>
             <w:tcBorders/>
             <w:shd w:color="auto" w:fill="auto" w:val="clear"/>
           </w:tcPr>
@@ -2183,7 +2304,7 @@
         </w:tc>
         <w:tc>
           <w:tcPr>
-            <w:tcW w:w="6660" w:type="dxa"/>
+            <w:tcW w:w="6661" w:type="dxa"/>
             <w:tcBorders/>
             <w:shd w:color="auto" w:fill="auto" w:val="clear"/>
           </w:tcPr>
@@ -2221,7 +2342,7 @@
         </w:trPr>
         <w:tc>
           <w:tcPr>
-            <w:tcW w:w="2859" w:type="dxa"/>
+            <w:tcW w:w="2858" w:type="dxa"/>
             <w:tcBorders/>
             <w:shd w:color="auto" w:fill="auto" w:val="clear"/>
           </w:tcPr>
@@ -2253,7 +2374,7 @@
         </w:tc>
         <w:tc>
           <w:tcPr>
-            <w:tcW w:w="6660" w:type="dxa"/>
+            <w:tcW w:w="6661" w:type="dxa"/>
             <w:tcBorders/>
             <w:shd w:color="auto" w:fill="auto" w:val="clear"/>
           </w:tcPr>
@@ -2316,7 +2437,7 @@
         </w:trPr>
         <w:tc>
           <w:tcPr>
-            <w:tcW w:w="2859" w:type="dxa"/>
+            <w:tcW w:w="2858" w:type="dxa"/>
             <w:tcBorders/>
             <w:shd w:color="auto" w:fill="auto" w:val="clear"/>
           </w:tcPr>
@@ -2349,7 +2470,7 @@
         </w:tc>
         <w:tc>
           <w:tcPr>
-            <w:tcW w:w="6660" w:type="dxa"/>
+            <w:tcW w:w="6661" w:type="dxa"/>
             <w:tcBorders/>
             <w:shd w:color="auto" w:fill="auto" w:val="clear"/>
           </w:tcPr>
@@ -2376,29 +2497,7 @@
                 <w:szCs w:val="22"/>
                 <w:lang w:eastAsia="es-MX" w:bidi="ar-SA"/>
               </w:rPr>
-              <w:t xml:space="preserve">Un sistema didáctico experimental que permite monitorear el fenómeno de golpe de ariete en tuberías de PVC, así como crear un modelo matemático que lo represente. Una interfaz que le permita al usuario observar las curvas de comportamiento del sistema. Un sistema de intercambio de datos basado en ThingSpeak. Una base de datos </w:t>
-            </w:r>
-            <w:r>
-              <w:rPr>
-                <w:rFonts w:eastAsia="Times New Roman" w:cs="Calibri" w:ascii="Ubuntu Light" w:hAnsi="Ubuntu Light"/>
-                <w:color w:val="767171"/>
-                <w:kern w:val="0"/>
-                <w:sz w:val="22"/>
-                <w:szCs w:val="22"/>
-                <w:lang w:eastAsia="es-MX" w:bidi="ar-SA"/>
-              </w:rPr>
-              <w:t>accesible para los usuarios.</w:t>
-            </w:r>
-            <w:r>
-              <w:rPr>
-                <w:rFonts w:eastAsia="Times New Roman" w:cs="Calibri" w:ascii="Ubuntu Light" w:hAnsi="Ubuntu Light"/>
-                <w:color w:val="767171"/>
-                <w:kern w:val="0"/>
-                <w:sz w:val="22"/>
-                <w:szCs w:val="22"/>
-                <w:lang w:eastAsia="es-MX" w:bidi="ar-SA"/>
-              </w:rPr>
-              <w:t xml:space="preserve"> Un mecanismo de control remoto de los actuadores del sistema.</w:t>
+              <w:t>Un sistema didáctico experimental que permite monitorear el fenómeno de golpe de ariete en tuberías de PVC, así como crear un modelo matemático que lo represente. Una interfaz que le permita al usuario observar las curvas de comportamiento del sistema. Un sistema de intercambio de datos basado en ThingSpeak. Una base de datos accesible para los usuarios. Un mecanismo de control remoto de los actuadores del sistema.</w:t>
               <w:br/>
               <w:br/>
               <w:br/>
@@ -2413,7 +2512,7 @@
         </w:trPr>
         <w:tc>
           <w:tcPr>
-            <w:tcW w:w="2859" w:type="dxa"/>
+            <w:tcW w:w="2858" w:type="dxa"/>
             <w:tcBorders/>
             <w:shd w:color="auto" w:fill="auto" w:val="clear"/>
           </w:tcPr>
@@ -2446,7 +2545,7 @@
         </w:tc>
         <w:tc>
           <w:tcPr>
-            <w:tcW w:w="6660" w:type="dxa"/>
+            <w:tcW w:w="6661" w:type="dxa"/>
             <w:tcBorders/>
             <w:shd w:color="auto" w:fill="auto" w:val="clear"/>
           </w:tcPr>
@@ -2484,7 +2583,7 @@
         </w:trPr>
         <w:tc>
           <w:tcPr>
-            <w:tcW w:w="2859" w:type="dxa"/>
+            <w:tcW w:w="2858" w:type="dxa"/>
             <w:tcBorders/>
             <w:shd w:color="auto" w:fill="auto" w:val="clear"/>
           </w:tcPr>
@@ -2516,7 +2615,7 @@
         </w:tc>
         <w:tc>
           <w:tcPr>
-            <w:tcW w:w="6660" w:type="dxa"/>
+            <w:tcW w:w="6661" w:type="dxa"/>
             <w:tcBorders/>
             <w:shd w:color="auto" w:fill="auto" w:val="clear"/>
           </w:tcPr>
@@ -2554,7 +2653,7 @@
         </w:trPr>
         <w:tc>
           <w:tcPr>
-            <w:tcW w:w="2859" w:type="dxa"/>
+            <w:tcW w:w="2858" w:type="dxa"/>
             <w:tcBorders/>
             <w:shd w:color="auto" w:fill="auto" w:val="clear"/>
           </w:tcPr>
@@ -2586,7 +2685,7 @@
         </w:tc>
         <w:tc>
           <w:tcPr>
-            <w:tcW w:w="6660" w:type="dxa"/>
+            <w:tcW w:w="6661" w:type="dxa"/>
             <w:tcBorders/>
             <w:shd w:color="auto" w:fill="auto" w:val="clear"/>
           </w:tcPr>
@@ -2624,7 +2723,7 @@
         </w:trPr>
         <w:tc>
           <w:tcPr>
-            <w:tcW w:w="2859" w:type="dxa"/>
+            <w:tcW w:w="2858" w:type="dxa"/>
             <w:tcBorders/>
             <w:shd w:color="auto" w:fill="auto" w:val="clear"/>
           </w:tcPr>
@@ -2657,7 +2756,7 @@
         </w:tc>
         <w:tc>
           <w:tcPr>
-            <w:tcW w:w="6660" w:type="dxa"/>
+            <w:tcW w:w="6661" w:type="dxa"/>
             <w:tcBorders/>
             <w:shd w:color="auto" w:fill="auto" w:val="clear"/>
           </w:tcPr>
@@ -2831,7 +2930,7 @@
         <w:rFonts w:ascii="MicrogrammaDMedExt" w:hAnsi="MicrogrammaDMedExt"/>
         <w:color w:val="333333"/>
       </w:rPr>
-      <w:t>2</w:t>
+      <w:t>4</w:t>
     </w:r>
     <w:r>
       <w:rPr>
@@ -2923,13 +3022,6 @@
       <w:fldChar w:fldCharType="end"/>
     </w:r>
     <w:r>
-      <w:rPr>
-        <w:rFonts w:ascii="MicrogrammaDMedExt" w:hAnsi="MicrogrammaDMedExt"/>
-        <w:color w:val="333333"/>
-        <w:spacing w:val="12"/>
-        <w:sz w:val="14"/>
-        <w:szCs w:val="14"/>
-      </w:rPr>
       <w:drawing>
         <wp:anchor behindDoc="1" distT="0" distB="0" distL="114300" distR="114300" simplePos="0" locked="0" layoutInCell="1" allowOverlap="1" relativeHeight="9">
           <wp:simplePos x="0" y="0"/>
@@ -2984,7 +3076,17 @@
         <w:sz w:val="14"/>
         <w:szCs w:val="14"/>
       </w:rPr>
-      <w:t xml:space="preserve">                                                                                                                         55 8590 8505 </w:t>
+      <w:t xml:space="preserve"> </w:t>
+    </w:r>
+    <w:r>
+      <w:rPr>
+        <w:rFonts w:ascii="MicrogrammaDMedExt" w:hAnsi="MicrogrammaDMedExt"/>
+        <w:color w:val="333333"/>
+        <w:spacing w:val="12"/>
+        <w:sz w:val="14"/>
+        <w:szCs w:val="14"/>
+      </w:rPr>
+      <w:t xml:space="preserve">                                                                                                                        55 8590 8505 </w:t>
     </w:r>
   </w:p>
   <w:p>
@@ -3256,7 +3358,6 @@
       <w:rPr>
         <w:rFonts w:ascii="Liberation Serif" w:hAnsi="Liberation Serif" w:eastAsia="Noto Sans CJK SC Regular" w:cs="FreeSans"/>
         <w:kern w:val="2"/>
-        <w:sz w:val="24"/>
         <w:szCs w:val="24"/>
         <w:lang w:val="es-MX" w:eastAsia="zh-CN" w:bidi="hi-IN"/>
       </w:rPr>
@@ -3823,42 +3924,6 @@
       <w:vertAlign w:val="superscript"/>
     </w:rPr>
   </w:style>
-  <w:style w:type="character" w:styleId="Internetlink" w:customStyle="1">
-    <w:name w:val="Hyperlink"/>
-    <w:qFormat/>
-    <w:rPr>
-      <w:color w:val="000080"/>
-      <w:u w:val="single"/>
-    </w:rPr>
-  </w:style>
-  <w:style w:type="character" w:styleId="Textooriginal" w:customStyle="1">
-    <w:name w:val="Texto original"/>
-    <w:qFormat/>
-    <w:rPr>
-      <w:rFonts w:ascii="DejaVu Sans Mono" w:hAnsi="DejaVu Sans Mono" w:eastAsia="DejaVu Sans Mono" w:cs="DejaVu Sans Mono"/>
-    </w:rPr>
-  </w:style>
-  <w:style w:type="character" w:styleId="Enlacedelndice" w:customStyle="1">
-    <w:name w:val="Enlace del índice"/>
-    <w:qFormat/>
-    <w:rPr/>
-  </w:style>
-  <w:style w:type="character" w:styleId="Muydestacado" w:customStyle="1">
-    <w:name w:val="Muy destacado"/>
-    <w:qFormat/>
-    <w:rPr>
-      <w:b/>
-      <w:bCs/>
-    </w:rPr>
-  </w:style>
-  <w:style w:type="character" w:styleId="Destacado">
-    <w:name w:val="Destacado"/>
-    <w:qFormat/>
-    <w:rPr>
-      <w:i/>
-      <w:iCs/>
-    </w:rPr>
-  </w:style>
   <w:style w:type="character" w:styleId="EnlacedeInternet">
     <w:name w:val="Enlace de Internet"/>
     <w:basedOn w:val="DefaultParagraphFont"/>
@@ -3868,6 +3933,34 @@
     <w:rPr>
       <w:color w:val="0563C1" w:themeColor="hyperlink"/>
       <w:u w:val="single"/>
+    </w:rPr>
+  </w:style>
+  <w:style w:type="character" w:styleId="Textooriginal" w:customStyle="1">
+    <w:name w:val="Texto original"/>
+    <w:qFormat/>
+    <w:rPr>
+      <w:rFonts w:ascii="DejaVu Sans Mono" w:hAnsi="DejaVu Sans Mono" w:eastAsia="DejaVu Sans Mono" w:cs="DejaVu Sans Mono"/>
+    </w:rPr>
+  </w:style>
+  <w:style w:type="character" w:styleId="Enlacedelndice" w:customStyle="1">
+    <w:name w:val="Enlace del índice"/>
+    <w:qFormat/>
+    <w:rPr/>
+  </w:style>
+  <w:style w:type="character" w:styleId="Muydestacado" w:customStyle="1">
+    <w:name w:val="Muy destacado"/>
+    <w:qFormat/>
+    <w:rPr>
+      <w:b/>
+      <w:bCs/>
+    </w:rPr>
+  </w:style>
+  <w:style w:type="character" w:styleId="Destacado">
+    <w:name w:val="Destacado"/>
+    <w:qFormat/>
+    <w:rPr>
+      <w:i/>
+      <w:iCs/>
     </w:rPr>
   </w:style>
   <w:style w:type="character" w:styleId="UnresolvedMention">
